--- a/Calendario2023/Actividades/Actividad10_Configuracion_basica/9. Configuración básica.docx
+++ b/Calendario2023/Actividades/Actividad10_Configuracion_basica/9. Configuración básica.docx
@@ -1,6 +1,6 @@
 
 <file path=word/document.xml><?xml version="1.0" encoding="utf-8"?>
-<w:document xmlns:wpc="http://schemas.microsoft.com/office/word/2010/wordprocessingCanvas" xmlns:cx="http://schemas.microsoft.com/office/drawing/2014/chartex" xmlns:cx1="http://schemas.microsoft.com/office/drawing/2015/9/8/chartex" xmlns:cx2="http://schemas.microsoft.com/office/drawing/2015/10/21/chartex" xmlns:cx3="http://schemas.microsoft.com/office/drawing/2016/5/9/chartex" xmlns:cx4="http://schemas.microsoft.com/office/drawing/2016/5/10/chartex" xmlns:cx5="http://schemas.microsoft.com/office/drawing/2016/5/11/chartex" xmlns:cx6="http://schemas.microsoft.com/office/drawing/2016/5/12/chartex" xmlns:cx7="http://schemas.microsoft.com/office/drawing/2016/5/13/chartex" xmlns:cx8="http://schemas.microsoft.com/office/drawing/2016/5/14/chartex" xmlns:mc="http://schemas.openxmlformats.org/markup-compatibility/2006" xmlns:aink="http://schemas.microsoft.com/office/drawing/2016/ink" xmlns:am3d="http://schemas.microsoft.com/office/drawing/2017/model3d" xmlns:o="urn:schemas-microsoft-com:office:office" xmlns:r="http://schemas.openxmlformats.org/officeDocument/2006/relationships" xmlns:m="http://schemas.openxmlformats.org/officeDocument/2006/math" xmlns:v="urn:schemas-microsoft-com:vml" xmlns:wp14="http://schemas.microsoft.com/office/word/2010/wordprocessingDrawing" xmlns:wp="http://schemas.openxmlformats.org/drawingml/2006/wordprocessingDrawing" xmlns:w10="urn:schemas-microsoft-com:office:word" xmlns:w="http://schemas.openxmlformats.org/wordprocessingml/2006/main" xmlns:w14="http://schemas.microsoft.com/office/word/2010/wordml" xmlns:w15="http://schemas.microsoft.com/office/word/2012/wordml" xmlns:w16cex="http://schemas.microsoft.com/office/word/2018/wordml/cex" xmlns:w16cid="http://schemas.microsoft.com/office/word/2016/wordml/cid" xmlns:w16="http://schemas.microsoft.com/office/word/2018/wordml" xmlns:w16sdtdh="http://schemas.microsoft.com/office/word/2020/wordml/sdtdatahash" xmlns:w16se="http://schemas.microsoft.com/office/word/2015/wordml/symex" xmlns:wpg="http://schemas.microsoft.com/office/word/2010/wordprocessingGroup" xmlns:wpi="http://schemas.microsoft.com/office/word/2010/wordprocessingInk" xmlns:wne="http://schemas.microsoft.com/office/word/2006/wordml" xmlns:wps="http://schemas.microsoft.com/office/word/2010/wordprocessingShape" mc:Ignorable="w14 w15 w16se w16cid w16 w16cex w16sdtdh wp14">
+<w:document xmlns:wpc="http://schemas.microsoft.com/office/word/2010/wordprocessingCanvas" xmlns:cx="http://schemas.microsoft.com/office/drawing/2014/chartex" xmlns:cx1="http://schemas.microsoft.com/office/drawing/2015/9/8/chartex" xmlns:cx2="http://schemas.microsoft.com/office/drawing/2015/10/21/chartex" xmlns:cx3="http://schemas.microsoft.com/office/drawing/2016/5/9/chartex" xmlns:cx4="http://schemas.microsoft.com/office/drawing/2016/5/10/chartex" xmlns:cx5="http://schemas.microsoft.com/office/drawing/2016/5/11/chartex" xmlns:cx6="http://schemas.microsoft.com/office/drawing/2016/5/12/chartex" xmlns:cx7="http://schemas.microsoft.com/office/drawing/2016/5/13/chartex" xmlns:cx8="http://schemas.microsoft.com/office/drawing/2016/5/14/chartex" xmlns:mc="http://schemas.openxmlformats.org/markup-compatibility/2006" xmlns:aink="http://schemas.microsoft.com/office/drawing/2016/ink" xmlns:am3d="http://schemas.microsoft.com/office/drawing/2017/model3d" xmlns:o="urn:schemas-microsoft-com:office:office" xmlns:oel="http://schemas.microsoft.com/office/2019/extlst" xmlns:r="http://schemas.openxmlformats.org/officeDocument/2006/relationships" xmlns:m="http://schemas.openxmlformats.org/officeDocument/2006/math" xmlns:v="urn:schemas-microsoft-com:vml" xmlns:wp14="http://schemas.microsoft.com/office/word/2010/wordprocessingDrawing" xmlns:wp="http://schemas.openxmlformats.org/drawingml/2006/wordprocessingDrawing" xmlns:w10="urn:schemas-microsoft-com:office:word" xmlns:w="http://schemas.openxmlformats.org/wordprocessingml/2006/main" xmlns:w14="http://schemas.microsoft.com/office/word/2010/wordml" xmlns:w15="http://schemas.microsoft.com/office/word/2012/wordml" xmlns:w16cex="http://schemas.microsoft.com/office/word/2018/wordml/cex" xmlns:w16cid="http://schemas.microsoft.com/office/word/2016/wordml/cid" xmlns:w16="http://schemas.microsoft.com/office/word/2018/wordml" xmlns:w16sdtdh="http://schemas.microsoft.com/office/word/2020/wordml/sdtdatahash" xmlns:w16se="http://schemas.microsoft.com/office/word/2015/wordml/symex" xmlns:wpg="http://schemas.microsoft.com/office/word/2010/wordprocessingGroup" xmlns:wpi="http://schemas.microsoft.com/office/word/2010/wordprocessingInk" xmlns:wne="http://schemas.microsoft.com/office/word/2006/wordml" xmlns:wps="http://schemas.microsoft.com/office/word/2010/wordprocessingShape" mc:Ignorable="w14 w15 w16se w16cid w16 w16cex w16sdtdh wp14">
   <w:body>
     <w:p>
       <w:pPr>
@@ -37,7 +37,7 @@
           <w:sz w:val="28"/>
           <w:szCs w:val="28"/>
         </w:rPr>
-        <w:t>9</w:t>
+        <w:t>10</w:t>
       </w:r>
       <w:r>
         <w:rPr>
@@ -740,9 +740,16 @@
       <w:r>
         <w:rPr>
           <w:rFonts w:ascii="Arial" w:hAnsi="Arial" w:cs="Arial"/>
-          <w:spacing w:val="-1"/>
-        </w:rPr>
-        <w:t>Switches,</w:t>
+          <w:spacing w:val="25"/>
+        </w:rPr>
+        <w:t>s</w:t>
+      </w:r>
+      <w:r>
+        <w:rPr>
+          <w:rFonts w:ascii="Arial" w:hAnsi="Arial" w:cs="Arial"/>
+          <w:spacing w:val="-1"/>
+        </w:rPr>
+        <w:t>witches,</w:t>
       </w:r>
       <w:r>
         <w:rPr>
@@ -755,7 +762,7 @@
         <w:rPr>
           <w:rFonts w:ascii="Arial" w:hAnsi="Arial" w:cs="Arial"/>
         </w:rPr>
-        <w:t>Routers</w:t>
+        <w:t>ruteadores</w:t>
       </w:r>
       <w:r>
         <w:rPr>
@@ -780,22 +787,28 @@
       <w:r>
         <w:rPr>
           <w:rFonts w:ascii="Arial" w:hAnsi="Arial" w:cs="Arial"/>
-        </w:rPr>
-        <w:t>Equipos</w:t>
-      </w:r>
-      <w:r>
-        <w:rPr>
-          <w:rFonts w:ascii="Arial" w:hAnsi="Arial" w:cs="Arial"/>
-          <w:spacing w:val="55"/>
-        </w:rPr>
-        <w:t xml:space="preserve"> </w:t>
-      </w:r>
-      <w:r>
-        <w:rPr>
-          <w:rFonts w:ascii="Arial" w:hAnsi="Arial" w:cs="Arial"/>
-          <w:spacing w:val="-1"/>
-        </w:rPr>
-        <w:t>Terminales</w:t>
+          <w:spacing w:val="23"/>
+        </w:rPr>
+        <w:t>e</w:t>
+      </w:r>
+      <w:r>
+        <w:rPr>
+          <w:rFonts w:ascii="Arial" w:hAnsi="Arial" w:cs="Arial"/>
+        </w:rPr>
+        <w:t>quipo</w:t>
+      </w:r>
+      <w:r>
+        <w:rPr>
+          <w:rFonts w:ascii="Arial" w:hAnsi="Arial" w:cs="Arial"/>
+        </w:rPr>
+        <w:t>s t</w:t>
+      </w:r>
+      <w:r>
+        <w:rPr>
+          <w:rFonts w:ascii="Arial" w:hAnsi="Arial" w:cs="Arial"/>
+          <w:spacing w:val="-1"/>
+        </w:rPr>
+        <w:t>erminales</w:t>
       </w:r>
       <w:r>
         <w:rPr>
@@ -852,7 +865,8 @@
         <w:ind w:left="28" w:right="24"/>
         <w:jc w:val="both"/>
         <w:rPr>
-          <w:rFonts w:ascii="Arial" w:eastAsia="Times New Roman" w:hAnsi="Arial" w:cs="Arial"/>
+          <w:rFonts w:ascii="Arial" w:hAnsi="Arial" w:cs="Arial"/>
+          <w:spacing w:val="-1"/>
         </w:rPr>
       </w:pPr>
       <w:r>
@@ -1406,6 +1420,16 @@
         </w:rPr>
         <w:t>.</w:t>
       </w:r>
+    </w:p>
+    <w:p>
+      <w:pPr>
+        <w:spacing w:line="360" w:lineRule="exact"/>
+        <w:ind w:left="28" w:right="24"/>
+        <w:jc w:val="both"/>
+        <w:rPr>
+          <w:rFonts w:ascii="Arial" w:eastAsia="Times New Roman" w:hAnsi="Arial" w:cs="Arial"/>
+        </w:rPr>
+      </w:pPr>
     </w:p>
     <w:p>
       <w:pPr>
@@ -2094,6 +2118,7 @@
               </w:rPr>
               <w:t xml:space="preserve"> </w:t>
             </w:r>
+            <w:proofErr w:type="spellStart"/>
             <w:r>
               <w:rPr>
                 <w:rFonts w:ascii="Arial" w:hAnsi="Arial" w:cs="Arial"/>
@@ -2102,6 +2127,7 @@
               </w:rPr>
               <w:t>Address</w:t>
             </w:r>
+            <w:proofErr w:type="spellEnd"/>
           </w:p>
         </w:tc>
         <w:tc>
@@ -2149,6 +2175,7 @@
               </w:rPr>
               <w:t xml:space="preserve"> </w:t>
             </w:r>
+            <w:proofErr w:type="spellStart"/>
             <w:r>
               <w:rPr>
                 <w:rFonts w:ascii="Arial" w:hAnsi="Arial" w:cs="Arial"/>
@@ -2156,6 +2183,7 @@
               </w:rPr>
               <w:t>subneteo</w:t>
             </w:r>
+            <w:proofErr w:type="spellEnd"/>
           </w:p>
         </w:tc>
         <w:tc>
@@ -2214,6 +2242,7 @@
                 <w:rFonts w:ascii="Arial" w:eastAsia="Arial" w:hAnsi="Arial" w:cs="Arial"/>
               </w:rPr>
             </w:pPr>
+            <w:proofErr w:type="spellStart"/>
             <w:r>
               <w:rPr>
                 <w:rFonts w:ascii="Arial" w:hAnsi="Arial" w:cs="Arial"/>
@@ -2221,6 +2250,7 @@
               </w:rPr>
               <w:t>MyRouter</w:t>
             </w:r>
+            <w:proofErr w:type="spellEnd"/>
           </w:p>
         </w:tc>
         <w:tc>
@@ -2439,6 +2469,7 @@
                 <w:rFonts w:ascii="Arial" w:eastAsia="Arial" w:hAnsi="Arial" w:cs="Arial"/>
               </w:rPr>
             </w:pPr>
+            <w:proofErr w:type="spellStart"/>
             <w:r>
               <w:rPr>
                 <w:rFonts w:ascii="Arial" w:hAnsi="Arial" w:cs="Arial"/>
@@ -2446,6 +2477,7 @@
               </w:rPr>
               <w:t>SwitchX</w:t>
             </w:r>
+            <w:proofErr w:type="spellEnd"/>
           </w:p>
         </w:tc>
         <w:tc>
@@ -2571,6 +2603,7 @@
                 <w:rFonts w:ascii="Arial" w:eastAsia="Arial" w:hAnsi="Arial" w:cs="Arial"/>
               </w:rPr>
             </w:pPr>
+            <w:proofErr w:type="spellStart"/>
             <w:r>
               <w:rPr>
                 <w:rFonts w:ascii="Arial" w:hAnsi="Arial" w:cs="Arial"/>
@@ -2578,6 +2611,7 @@
               </w:rPr>
               <w:t>SwitchY</w:t>
             </w:r>
+            <w:proofErr w:type="spellEnd"/>
           </w:p>
         </w:tc>
         <w:tc>
@@ -2841,7 +2875,8 @@
               <w:ind w:left="109"/>
               <w:jc w:val="center"/>
               <w:rPr>
-                <w:rFonts w:ascii="Arial" w:eastAsia="Arial" w:hAnsi="Arial" w:cs="Arial"/>
+                <w:rFonts w:ascii="Arial" w:hAnsi="Arial" w:cs="Arial"/>
+                <w:b/>
               </w:rPr>
             </w:pPr>
             <w:r>
@@ -2851,6 +2886,12 @@
               </w:rPr>
               <w:t>NIC</w:t>
             </w:r>
+          </w:p>
+          <w:p/>
+          <w:p>
+            <w:pPr>
+              <w:jc w:val="center"/>
+            </w:pPr>
           </w:p>
         </w:tc>
         <w:tc>
@@ -2938,6 +2979,7 @@
                 <w:b/>
               </w:rPr>
             </w:pPr>
+            <w:proofErr w:type="spellStart"/>
             <w:r>
               <w:rPr>
                 <w:rFonts w:ascii="Arial" w:hAnsi="Arial" w:cs="Arial"/>
@@ -2945,6 +2987,7 @@
               </w:rPr>
               <w:t>MyServer</w:t>
             </w:r>
+            <w:proofErr w:type="spellEnd"/>
           </w:p>
           <w:p/>
           <w:p/>
@@ -3433,6 +3476,7 @@
         </w:rPr>
         <w:t xml:space="preserve"> </w:t>
       </w:r>
+      <w:proofErr w:type="spellStart"/>
       <w:r>
         <w:rPr>
           <w:rFonts w:ascii="Arial" w:hAnsi="Arial" w:cs="Arial"/>
@@ -3441,6 +3485,7 @@
         </w:rPr>
         <w:t>SwitchX</w:t>
       </w:r>
+      <w:proofErr w:type="spellEnd"/>
       <w:r>
         <w:rPr>
           <w:rFonts w:ascii="Arial" w:hAnsi="Arial" w:cs="Arial"/>
@@ -3651,6 +3696,7 @@
         </w:rPr>
         <w:t xml:space="preserve"> </w:t>
       </w:r>
+      <w:proofErr w:type="spellStart"/>
       <w:r>
         <w:rPr>
           <w:rFonts w:ascii="Arial" w:hAnsi="Arial" w:cs="Arial"/>
@@ -3659,6 +3705,7 @@
         </w:rPr>
         <w:t>SwitchX</w:t>
       </w:r>
+      <w:proofErr w:type="spellEnd"/>
       <w:r>
         <w:rPr>
           <w:rFonts w:ascii="Arial" w:hAnsi="Arial" w:cs="Arial"/>
@@ -4039,12 +4086,14 @@
         </w:rPr>
         <w:t xml:space="preserve"> </w:t>
       </w:r>
+      <w:proofErr w:type="spellStart"/>
       <w:r>
         <w:rPr>
           <w:rFonts w:ascii="Arial" w:hAnsi="Arial" w:cs="Arial"/>
         </w:rPr>
         <w:t>passwords</w:t>
       </w:r>
+      <w:proofErr w:type="spellEnd"/>
       <w:r>
         <w:rPr>
           <w:rFonts w:ascii="Arial" w:hAnsi="Arial" w:cs="Arial"/>
@@ -4066,7 +4115,8 @@
         <w:ind w:left="720" w:right="103"/>
         <w:jc w:val="both"/>
         <w:rPr>
-          <w:rFonts w:ascii="Arial" w:eastAsia="Times New Roman" w:hAnsi="Arial" w:cs="Arial"/>
+          <w:rFonts w:ascii="Arial" w:hAnsi="Arial" w:cs="Arial"/>
+          <w:spacing w:val="-1"/>
         </w:rPr>
       </w:pPr>
       <w:r>
@@ -4079,23 +4129,27 @@
       <w:r>
         <w:rPr>
           <w:rFonts w:ascii="Arial" w:hAnsi="Arial" w:cs="Arial"/>
-          <w:spacing w:val="28"/>
-        </w:rPr>
-        <w:t xml:space="preserve"> </w:t>
-      </w:r>
+          <w:spacing w:val="-1"/>
+        </w:rPr>
+        <w:t xml:space="preserve"> </w:t>
+      </w:r>
+      <w:proofErr w:type="spellStart"/>
       <w:r>
         <w:rPr>
           <w:rFonts w:ascii="Arial" w:hAnsi="Arial" w:cs="Arial"/>
           <w:b/>
+          <w:bCs/>
           <w:spacing w:val="-1"/>
         </w:rPr>
         <w:t>class</w:t>
       </w:r>
+      <w:proofErr w:type="spellEnd"/>
       <w:r>
         <w:rPr>
           <w:rFonts w:ascii="Arial" w:hAnsi="Arial" w:cs="Arial"/>
           <w:b/>
-          <w:spacing w:val="27"/>
+          <w:bCs/>
+          <w:spacing w:val="-1"/>
         </w:rPr>
         <w:t xml:space="preserve"> </w:t>
       </w:r>
@@ -4109,10 +4163,11 @@
       <w:r>
         <w:rPr>
           <w:rFonts w:ascii="Arial" w:hAnsi="Arial" w:cs="Arial"/>
-          <w:spacing w:val="26"/>
-        </w:rPr>
-        <w:t xml:space="preserve"> </w:t>
-      </w:r>
+          <w:spacing w:val="-1"/>
+        </w:rPr>
+        <w:t xml:space="preserve"> </w:t>
+      </w:r>
+      <w:proofErr w:type="spellStart"/>
       <w:r>
         <w:rPr>
           <w:rFonts w:ascii="Arial" w:hAnsi="Arial" w:cs="Arial"/>
@@ -4120,32 +4175,27 @@
         </w:rPr>
         <w:t>password</w:t>
       </w:r>
-      <w:r>
-        <w:rPr>
-          <w:rFonts w:ascii="Arial" w:hAnsi="Arial" w:cs="Arial"/>
-          <w:spacing w:val="26"/>
-        </w:rPr>
-        <w:t xml:space="preserve"> </w:t>
-      </w:r>
-      <w:r>
-        <w:rPr>
-          <w:rFonts w:ascii="Arial" w:hAnsi="Arial" w:cs="Arial"/>
-        </w:rPr>
-        <w:t>del</w:t>
-      </w:r>
-      <w:r>
-        <w:rPr>
-          <w:rFonts w:ascii="Arial" w:hAnsi="Arial" w:cs="Arial"/>
-          <w:spacing w:val="26"/>
-        </w:rPr>
-        <w:t xml:space="preserve"> </w:t>
-      </w:r>
-      <w:r>
-        <w:rPr>
-          <w:rFonts w:ascii="Arial" w:hAnsi="Arial" w:cs="Arial"/>
-          <w:spacing w:val="-1"/>
-        </w:rPr>
-        <w:t>enable</w:t>
+      <w:proofErr w:type="spellEnd"/>
+      <w:r>
+        <w:rPr>
+          <w:rFonts w:ascii="Arial" w:hAnsi="Arial" w:cs="Arial"/>
+          <w:spacing w:val="-1"/>
+        </w:rPr>
+        <w:t xml:space="preserve"> </w:t>
+      </w:r>
+      <w:r>
+        <w:rPr>
+          <w:rFonts w:ascii="Arial" w:hAnsi="Arial" w:cs="Arial"/>
+          <w:spacing w:val="-1"/>
+        </w:rPr>
+        <w:t>de</w:t>
+      </w:r>
+      <w:r>
+        <w:rPr>
+          <w:rFonts w:ascii="Arial" w:hAnsi="Arial" w:cs="Arial"/>
+          <w:spacing w:val="-1"/>
+        </w:rPr>
+        <w:t xml:space="preserve"> modo privilegiado</w:t>
       </w:r>
       <w:r>
         <w:rPr>
@@ -4157,7 +4207,7 @@
       <w:r>
         <w:rPr>
           <w:rFonts w:ascii="Arial" w:hAnsi="Arial" w:cs="Arial"/>
-          <w:spacing w:val="26"/>
+          <w:spacing w:val="-1"/>
         </w:rPr>
         <w:t xml:space="preserve"> </w:t>
       </w:r>
@@ -4176,7 +4226,8 @@
         <w:ind w:left="720" w:right="103"/>
         <w:jc w:val="both"/>
         <w:rPr>
-          <w:rFonts w:ascii="Arial" w:eastAsia="Times New Roman" w:hAnsi="Arial" w:cs="Arial"/>
+          <w:rFonts w:ascii="Arial" w:hAnsi="Arial" w:cs="Arial"/>
+          <w:spacing w:val="-1"/>
         </w:rPr>
       </w:pPr>
       <w:r>
@@ -4189,144 +4240,76 @@
       <w:r>
         <w:rPr>
           <w:rFonts w:ascii="Arial" w:hAnsi="Arial" w:cs="Arial"/>
-          <w:spacing w:val="25"/>
-        </w:rPr>
-        <w:t xml:space="preserve"> </w:t>
-      </w:r>
-      <w:r>
-        <w:rPr>
-          <w:rFonts w:ascii="Arial" w:hAnsi="Arial" w:cs="Arial"/>
+          <w:spacing w:val="-1"/>
+        </w:rPr>
+        <w:t xml:space="preserve"> </w:t>
+      </w:r>
+      <w:r>
+        <w:rPr>
+          <w:rFonts w:ascii="Arial" w:hAnsi="Arial" w:cs="Arial"/>
+          <w:b/>
+          <w:bCs/>
+          <w:spacing w:val="-1"/>
+        </w:rPr>
+        <w:t>cisco</w:t>
+      </w:r>
+      <w:r>
+        <w:rPr>
+          <w:rFonts w:ascii="Arial" w:hAnsi="Arial" w:cs="Arial"/>
+          <w:spacing w:val="-1"/>
+        </w:rPr>
+        <w:t xml:space="preserve"> </w:t>
+      </w:r>
+      <w:r>
+        <w:rPr>
+          <w:rFonts w:ascii="Arial" w:hAnsi="Arial" w:cs="Arial"/>
+          <w:spacing w:val="-1"/>
+        </w:rPr>
+        <w:t>como</w:t>
+      </w:r>
+      <w:r>
+        <w:rPr>
+          <w:rFonts w:ascii="Arial" w:hAnsi="Arial" w:cs="Arial"/>
+          <w:spacing w:val="-1"/>
+        </w:rPr>
+        <w:t xml:space="preserve"> </w:t>
+      </w:r>
+      <w:proofErr w:type="spellStart"/>
+      <w:r>
+        <w:rPr>
+          <w:rFonts w:ascii="Arial" w:hAnsi="Arial" w:cs="Arial"/>
+          <w:spacing w:val="-1"/>
         </w:rPr>
         <w:t>password</w:t>
       </w:r>
-      <w:r>
-        <w:rPr>
-          <w:rFonts w:ascii="Arial" w:hAnsi="Arial" w:cs="Arial"/>
-          <w:spacing w:val="28"/>
-        </w:rPr>
-        <w:t xml:space="preserve"> </w:t>
-      </w:r>
-      <w:r>
-        <w:rPr>
-          <w:rFonts w:ascii="Arial" w:hAnsi="Arial" w:cs="Arial"/>
-          <w:b/>
-          <w:spacing w:val="-1"/>
-        </w:rPr>
-        <w:t>cisco</w:t>
-      </w:r>
-      <w:r>
-        <w:rPr>
-          <w:rFonts w:ascii="Arial" w:hAnsi="Arial" w:cs="Arial"/>
-          <w:b/>
-          <w:spacing w:val="28"/>
-        </w:rPr>
-        <w:t xml:space="preserve"> </w:t>
-      </w:r>
-      <w:r>
-        <w:rPr>
-          <w:rFonts w:ascii="Arial" w:hAnsi="Arial" w:cs="Arial"/>
-          <w:spacing w:val="-1"/>
-        </w:rPr>
-        <w:t>al</w:t>
-      </w:r>
-      <w:r>
-        <w:rPr>
-          <w:rFonts w:ascii="Arial" w:hAnsi="Arial" w:cs="Arial"/>
-          <w:spacing w:val="26"/>
-        </w:rPr>
-        <w:t xml:space="preserve"> </w:t>
-      </w:r>
-      <w:r>
-        <w:rPr>
-          <w:rFonts w:ascii="Arial" w:hAnsi="Arial" w:cs="Arial"/>
-          <w:b/>
-        </w:rPr>
-        <w:t>line</w:t>
-      </w:r>
-      <w:r>
-        <w:rPr>
-          <w:rFonts w:ascii="Arial" w:hAnsi="Arial" w:cs="Arial"/>
-          <w:b/>
-          <w:spacing w:val="25"/>
-        </w:rPr>
-        <w:t xml:space="preserve"> </w:t>
-      </w:r>
-      <w:r>
-        <w:rPr>
-          <w:rFonts w:ascii="Arial" w:hAnsi="Arial" w:cs="Arial"/>
-          <w:b/>
-          <w:spacing w:val="-1"/>
-        </w:rPr>
-        <w:t>console</w:t>
-      </w:r>
-      <w:r>
-        <w:rPr>
-          <w:rFonts w:ascii="Arial" w:hAnsi="Arial" w:cs="Arial"/>
-          <w:b/>
-          <w:spacing w:val="25"/>
-        </w:rPr>
-        <w:t xml:space="preserve"> </w:t>
-      </w:r>
-      <w:r>
-        <w:rPr>
-          <w:rFonts w:ascii="Arial" w:hAnsi="Arial" w:cs="Arial"/>
-          <w:b/>
-        </w:rPr>
-        <w:t>0</w:t>
-      </w:r>
-      <w:r>
-        <w:rPr>
-          <w:rFonts w:ascii="Arial" w:hAnsi="Arial" w:cs="Arial"/>
-          <w:b/>
-          <w:spacing w:val="29"/>
-        </w:rPr>
-        <w:t xml:space="preserve"> </w:t>
-      </w:r>
-      <w:r>
-        <w:rPr>
-          <w:rFonts w:ascii="Arial" w:hAnsi="Arial" w:cs="Arial"/>
-        </w:rPr>
-        <w:t>y</w:t>
-      </w:r>
-      <w:r>
-        <w:rPr>
-          <w:rFonts w:ascii="Arial" w:hAnsi="Arial" w:cs="Arial"/>
-          <w:spacing w:val="19"/>
-        </w:rPr>
-        <w:t xml:space="preserve"> </w:t>
-      </w:r>
-      <w:r>
-        <w:rPr>
-          <w:rFonts w:ascii="Arial" w:hAnsi="Arial" w:cs="Arial"/>
-        </w:rPr>
-        <w:t>habilitar</w:t>
-      </w:r>
-      <w:r>
-        <w:rPr>
-          <w:rFonts w:ascii="Arial" w:hAnsi="Arial" w:cs="Arial"/>
-          <w:spacing w:val="91"/>
-        </w:rPr>
-        <w:t xml:space="preserve"> </w:t>
-      </w:r>
-      <w:r>
-        <w:rPr>
-          <w:rFonts w:ascii="Arial" w:hAnsi="Arial" w:cs="Arial"/>
-          <w:b/>
-        </w:rPr>
-        <w:t>login</w:t>
-      </w:r>
-      <w:r>
-        <w:rPr>
-          <w:rFonts w:ascii="Arial" w:hAnsi="Arial" w:cs="Arial"/>
-        </w:rPr>
-        <w:t>.</w:t>
-      </w:r>
-      <w:r>
-        <w:rPr>
-          <w:rFonts w:ascii="Arial" w:hAnsi="Arial" w:cs="Arial"/>
-          <w:spacing w:val="30"/>
-        </w:rPr>
-        <w:t xml:space="preserve"> </w:t>
+      <w:proofErr w:type="spellEnd"/>
+      <w:r>
+        <w:rPr>
+          <w:rFonts w:ascii="Arial" w:hAnsi="Arial" w:cs="Arial"/>
+          <w:spacing w:val="-1"/>
+        </w:rPr>
+        <w:t xml:space="preserve"> </w:t>
+      </w:r>
+      <w:r>
+        <w:rPr>
+          <w:rFonts w:ascii="Arial" w:hAnsi="Arial" w:cs="Arial"/>
+          <w:spacing w:val="-1"/>
+        </w:rPr>
+        <w:t>de</w:t>
+      </w:r>
+      <w:r>
+        <w:rPr>
+          <w:rFonts w:ascii="Arial" w:hAnsi="Arial" w:cs="Arial"/>
+          <w:spacing w:val="-1"/>
+        </w:rPr>
+        <w:t xml:space="preserve"> consola</w:t>
+      </w:r>
+      <w:r>
+        <w:rPr>
+          <w:rFonts w:ascii="Arial" w:hAnsi="Arial" w:cs="Arial"/>
+          <w:spacing w:val="-1"/>
+        </w:rPr>
+        <w:t xml:space="preserve">. </w:t>
       </w:r>
     </w:p>
     <w:p>
@@ -4343,7 +4326,8 @@
         <w:ind w:left="720" w:right="103"/>
         <w:jc w:val="both"/>
         <w:rPr>
-          <w:rFonts w:ascii="Arial" w:eastAsia="Times New Roman" w:hAnsi="Arial" w:cs="Arial"/>
+          <w:rFonts w:ascii="Arial" w:hAnsi="Arial" w:cs="Arial"/>
+          <w:spacing w:val="-1"/>
         </w:rPr>
       </w:pPr>
       <w:r>
@@ -4356,7 +4340,7 @@
       <w:r>
         <w:rPr>
           <w:rFonts w:ascii="Arial" w:hAnsi="Arial" w:cs="Arial"/>
-          <w:spacing w:val="31"/>
+          <w:spacing w:val="-1"/>
         </w:rPr>
         <w:t xml:space="preserve"> </w:t>
       </w:r>
@@ -4364,172 +4348,74 @@
         <w:rPr>
           <w:rFonts w:ascii="Arial" w:hAnsi="Arial" w:cs="Arial"/>
           <w:b/>
-        </w:rPr>
-        <w:t>cisco</w:t>
-      </w:r>
+          <w:bCs/>
+          <w:spacing w:val="-1"/>
+        </w:rPr>
+        <w:t xml:space="preserve">cisco </w:t>
+      </w:r>
+      <w:r>
+        <w:rPr>
+          <w:rFonts w:ascii="Arial" w:hAnsi="Arial" w:cs="Arial"/>
+          <w:spacing w:val="-1"/>
+        </w:rPr>
+        <w:t>como</w:t>
+      </w:r>
+      <w:r>
+        <w:rPr>
+          <w:rFonts w:ascii="Arial" w:hAnsi="Arial" w:cs="Arial"/>
+          <w:spacing w:val="-1"/>
+        </w:rPr>
+        <w:t xml:space="preserve"> </w:t>
+      </w:r>
+      <w:proofErr w:type="spellStart"/>
+      <w:r>
+        <w:rPr>
+          <w:rFonts w:ascii="Arial" w:hAnsi="Arial" w:cs="Arial"/>
+          <w:spacing w:val="-1"/>
+        </w:rPr>
+        <w:t>passwor</w:t>
+      </w:r>
+      <w:r>
+        <w:rPr>
+          <w:rFonts w:ascii="Arial" w:hAnsi="Arial" w:cs="Arial"/>
+          <w:spacing w:val="-1"/>
+        </w:rPr>
+        <w:t>d</w:t>
+      </w:r>
+      <w:proofErr w:type="spellEnd"/>
+      <w:r>
+        <w:rPr>
+          <w:rFonts w:ascii="Arial" w:hAnsi="Arial" w:cs="Arial"/>
+          <w:spacing w:val="-1"/>
+        </w:rPr>
+        <w:t xml:space="preserve"> </w:t>
+      </w:r>
+      <w:proofErr w:type="spellStart"/>
       <w:r>
         <w:rPr>
           <w:rFonts w:ascii="Arial" w:hAnsi="Arial" w:cs="Arial"/>
           <w:b/>
-          <w:spacing w:val="31"/>
-        </w:rPr>
-        <w:t xml:space="preserve"> </w:t>
-      </w:r>
-      <w:r>
-        <w:rPr>
-          <w:rFonts w:ascii="Arial" w:hAnsi="Arial" w:cs="Arial"/>
-          <w:spacing w:val="-1"/>
-        </w:rPr>
-        <w:t>al</w:t>
-      </w:r>
-      <w:r>
-        <w:rPr>
-          <w:rFonts w:ascii="Arial" w:hAnsi="Arial" w:cs="Arial"/>
-          <w:spacing w:val="31"/>
-        </w:rPr>
-        <w:t xml:space="preserve"> </w:t>
-      </w:r>
-      <w:r>
-        <w:rPr>
-          <w:rFonts w:ascii="Arial" w:hAnsi="Arial" w:cs="Arial"/>
-        </w:rPr>
-        <w:t>password</w:t>
-      </w:r>
-      <w:r>
-        <w:rPr>
-          <w:rFonts w:ascii="Arial" w:hAnsi="Arial" w:cs="Arial"/>
-          <w:spacing w:val="30"/>
-        </w:rPr>
-        <w:t xml:space="preserve"> </w:t>
-      </w:r>
-      <w:r>
-        <w:rPr>
-          <w:rFonts w:ascii="Arial" w:hAnsi="Arial" w:cs="Arial"/>
-        </w:rPr>
-        <w:t>de</w:t>
-      </w:r>
-      <w:r>
-        <w:rPr>
-          <w:rFonts w:ascii="Arial" w:hAnsi="Arial" w:cs="Arial"/>
-          <w:spacing w:val="32"/>
-        </w:rPr>
-        <w:t xml:space="preserve"> </w:t>
-      </w:r>
-      <w:r>
-        <w:rPr>
-          <w:rFonts w:ascii="Arial" w:hAnsi="Arial" w:cs="Arial"/>
-        </w:rPr>
-        <w:t>la</w:t>
-      </w:r>
-      <w:r>
-        <w:rPr>
-          <w:rFonts w:ascii="Arial" w:hAnsi="Arial" w:cs="Arial"/>
-          <w:spacing w:val="31"/>
-        </w:rPr>
-        <w:t xml:space="preserve"> </w:t>
-      </w:r>
+          <w:bCs/>
+          <w:spacing w:val="-1"/>
+        </w:rPr>
+        <w:t>vty</w:t>
+      </w:r>
+      <w:proofErr w:type="spellEnd"/>
       <w:r>
         <w:rPr>
           <w:rFonts w:ascii="Arial" w:hAnsi="Arial" w:cs="Arial"/>
           <w:b/>
-        </w:rPr>
-        <w:t>line</w:t>
-      </w:r>
-      <w:r>
-        <w:rPr>
-          <w:rFonts w:ascii="Arial" w:hAnsi="Arial" w:cs="Arial"/>
-          <w:b/>
-          <w:spacing w:val="32"/>
-        </w:rPr>
-        <w:t xml:space="preserve"> </w:t>
-      </w:r>
-      <w:r>
-        <w:rPr>
-          <w:rFonts w:ascii="Arial" w:hAnsi="Arial" w:cs="Arial"/>
-          <w:b/>
-          <w:spacing w:val="-1"/>
-        </w:rPr>
-        <w:t>vty</w:t>
-      </w:r>
-      <w:r>
-        <w:rPr>
-          <w:rFonts w:ascii="Arial" w:hAnsi="Arial" w:cs="Arial"/>
-          <w:b/>
-          <w:spacing w:val="31"/>
-        </w:rPr>
-        <w:t xml:space="preserve"> </w:t>
-      </w:r>
-      <w:r>
-        <w:rPr>
-          <w:rFonts w:ascii="Arial" w:hAnsi="Arial" w:cs="Arial"/>
-        </w:rPr>
-        <w:t>0</w:t>
-      </w:r>
-      <w:r>
-        <w:rPr>
-          <w:rFonts w:ascii="Arial" w:hAnsi="Arial" w:cs="Arial"/>
-          <w:spacing w:val="30"/>
-        </w:rPr>
-        <w:t xml:space="preserve"> </w:t>
-      </w:r>
-      <w:r>
-        <w:rPr>
-          <w:rFonts w:ascii="Arial" w:hAnsi="Arial" w:cs="Arial"/>
-        </w:rPr>
-        <w:t>15</w:t>
-      </w:r>
-      <w:r>
-        <w:rPr>
-          <w:rFonts w:ascii="Arial" w:hAnsi="Arial" w:cs="Arial"/>
-          <w:spacing w:val="38"/>
-        </w:rPr>
-        <w:t xml:space="preserve"> </w:t>
-      </w:r>
-      <w:r>
-        <w:rPr>
-          <w:rFonts w:ascii="Arial" w:hAnsi="Arial" w:cs="Arial"/>
-        </w:rPr>
-        <w:t>y</w:t>
-      </w:r>
-      <w:r>
-        <w:rPr>
-          <w:rFonts w:ascii="Arial" w:hAnsi="Arial" w:cs="Arial"/>
-          <w:spacing w:val="26"/>
-        </w:rPr>
-        <w:t xml:space="preserve"> </w:t>
-      </w:r>
-      <w:r>
-        <w:rPr>
-          <w:rFonts w:ascii="Arial" w:hAnsi="Arial" w:cs="Arial"/>
-        </w:rPr>
-        <w:t>habilitar</w:t>
-      </w:r>
-      <w:r>
-        <w:rPr>
-          <w:rFonts w:ascii="Arial" w:hAnsi="Arial" w:cs="Arial"/>
-          <w:spacing w:val="31"/>
-        </w:rPr>
-        <w:t xml:space="preserve"> </w:t>
-      </w:r>
-      <w:r>
-        <w:rPr>
-          <w:rFonts w:ascii="Arial" w:hAnsi="Arial" w:cs="Arial"/>
-          <w:b/>
-        </w:rPr>
-        <w:t>login</w:t>
-      </w:r>
-      <w:r>
-        <w:rPr>
-          <w:rFonts w:ascii="Arial" w:hAnsi="Arial" w:cs="Arial"/>
-        </w:rPr>
-        <w:t>.</w:t>
-      </w:r>
-      <w:r>
-        <w:rPr>
-          <w:rFonts w:ascii="Arial" w:hAnsi="Arial" w:cs="Arial"/>
-          <w:spacing w:val="30"/>
-        </w:rPr>
-        <w:t xml:space="preserve"> </w:t>
+          <w:bCs/>
+          <w:spacing w:val="-1"/>
+        </w:rPr>
+        <w:t xml:space="preserve"> 0 15</w:t>
+      </w:r>
+      <w:r>
+        <w:rPr>
+          <w:rFonts w:ascii="Arial" w:hAnsi="Arial" w:cs="Arial"/>
+          <w:spacing w:val="-1"/>
+        </w:rPr>
+        <w:t xml:space="preserve"> para accesos remotos por telnet.</w:t>
       </w:r>
     </w:p>
     <w:p>
@@ -4648,6 +4534,7 @@
         </w:rPr>
         <w:t xml:space="preserve"> </w:t>
       </w:r>
+      <w:proofErr w:type="spellStart"/>
       <w:r>
         <w:rPr>
           <w:rFonts w:ascii="Arial" w:hAnsi="Arial" w:cs="Arial"/>
@@ -4656,6 +4543,7 @@
         </w:rPr>
         <w:t>subneteo</w:t>
       </w:r>
+      <w:proofErr w:type="spellEnd"/>
       <w:r>
         <w:rPr>
           <w:rFonts w:ascii="Arial" w:hAnsi="Arial" w:cs="Arial"/>
@@ -5050,6 +4938,7 @@
         </w:rPr>
         <w:t xml:space="preserve">Realizar la configuración de todos los equipos terminales que están directamente conectados al </w:t>
       </w:r>
+      <w:proofErr w:type="spellStart"/>
       <w:r>
         <w:rPr>
           <w:rFonts w:ascii="Arial" w:hAnsi="Arial" w:cs="Arial"/>
@@ -5059,6 +4948,7 @@
         </w:rPr>
         <w:t>SwitchX</w:t>
       </w:r>
+      <w:proofErr w:type="spellEnd"/>
       <w:r>
         <w:rPr>
           <w:rFonts w:ascii="Arial" w:hAnsi="Arial" w:cs="Arial"/>
@@ -5205,6 +5095,7 @@
         </w:rPr>
         <w:t xml:space="preserve"> </w:t>
       </w:r>
+      <w:proofErr w:type="spellStart"/>
       <w:r>
         <w:rPr>
           <w:rFonts w:ascii="Arial" w:hAnsi="Arial" w:cs="Arial"/>
@@ -5213,6 +5104,7 @@
         </w:rPr>
         <w:t>SwitchY</w:t>
       </w:r>
+      <w:proofErr w:type="spellEnd"/>
       <w:r>
         <w:rPr>
           <w:rFonts w:ascii="Arial" w:hAnsi="Arial" w:cs="Arial"/>
@@ -5423,6 +5315,7 @@
         </w:rPr>
         <w:t xml:space="preserve"> </w:t>
       </w:r>
+      <w:proofErr w:type="spellStart"/>
       <w:r>
         <w:rPr>
           <w:rFonts w:ascii="Arial" w:hAnsi="Arial" w:cs="Arial"/>
@@ -5439,6 +5332,7 @@
         </w:rPr>
         <w:t>Y</w:t>
       </w:r>
+      <w:proofErr w:type="spellEnd"/>
       <w:r>
         <w:rPr>
           <w:rFonts w:ascii="Arial" w:hAnsi="Arial" w:cs="Arial"/>
@@ -5806,11 +5700,19 @@
         </w:rPr>
         <w:t xml:space="preserve"> </w:t>
       </w:r>
-      <w:r>
-        <w:rPr>
-          <w:rFonts w:ascii="Arial" w:hAnsi="Arial" w:cs="Arial"/>
-        </w:rPr>
-        <w:t>passwords.</w:t>
+      <w:proofErr w:type="spellStart"/>
+      <w:r>
+        <w:rPr>
+          <w:rFonts w:ascii="Arial" w:hAnsi="Arial" w:cs="Arial"/>
+        </w:rPr>
+        <w:t>passwords</w:t>
+      </w:r>
+      <w:proofErr w:type="spellEnd"/>
+      <w:r>
+        <w:rPr>
+          <w:rFonts w:ascii="Arial" w:hAnsi="Arial" w:cs="Arial"/>
+        </w:rPr>
+        <w:t>.</w:t>
       </w:r>
     </w:p>
     <w:p>
@@ -5827,7 +5729,8 @@
         <w:ind w:left="720" w:right="103"/>
         <w:jc w:val="both"/>
         <w:rPr>
-          <w:rFonts w:ascii="Arial" w:eastAsia="Times New Roman" w:hAnsi="Arial" w:cs="Arial"/>
+          <w:rFonts w:ascii="Arial" w:hAnsi="Arial" w:cs="Arial"/>
+          <w:spacing w:val="-1"/>
         </w:rPr>
       </w:pPr>
       <w:r>
@@ -5840,23 +5743,25 @@
       <w:r>
         <w:rPr>
           <w:rFonts w:ascii="Arial" w:hAnsi="Arial" w:cs="Arial"/>
-          <w:spacing w:val="28"/>
-        </w:rPr>
-        <w:t xml:space="preserve"> </w:t>
-      </w:r>
+          <w:spacing w:val="-1"/>
+        </w:rPr>
+        <w:t xml:space="preserve"> </w:t>
+      </w:r>
+      <w:proofErr w:type="spellStart"/>
       <w:r>
         <w:rPr>
           <w:rFonts w:ascii="Arial" w:hAnsi="Arial" w:cs="Arial"/>
           <w:b/>
+          <w:bCs/>
           <w:spacing w:val="-1"/>
         </w:rPr>
         <w:t>class</w:t>
       </w:r>
-      <w:r>
-        <w:rPr>
-          <w:rFonts w:ascii="Arial" w:hAnsi="Arial" w:cs="Arial"/>
-          <w:b/>
-          <w:spacing w:val="27"/>
+      <w:proofErr w:type="spellEnd"/>
+      <w:r>
+        <w:rPr>
+          <w:rFonts w:ascii="Arial" w:hAnsi="Arial" w:cs="Arial"/>
+          <w:spacing w:val="-1"/>
         </w:rPr>
         <w:t xml:space="preserve"> </w:t>
       </w:r>
@@ -5870,10 +5775,11 @@
       <w:r>
         <w:rPr>
           <w:rFonts w:ascii="Arial" w:hAnsi="Arial" w:cs="Arial"/>
-          <w:spacing w:val="26"/>
-        </w:rPr>
-        <w:t xml:space="preserve"> </w:t>
-      </w:r>
+          <w:spacing w:val="-1"/>
+        </w:rPr>
+        <w:t xml:space="preserve"> </w:t>
+      </w:r>
+      <w:proofErr w:type="spellStart"/>
       <w:r>
         <w:rPr>
           <w:rFonts w:ascii="Arial" w:hAnsi="Arial" w:cs="Arial"/>
@@ -5881,37 +5787,39 @@
         </w:rPr>
         <w:t>password</w:t>
       </w:r>
-      <w:r>
-        <w:rPr>
-          <w:rFonts w:ascii="Arial" w:hAnsi="Arial" w:cs="Arial"/>
-          <w:spacing w:val="26"/>
-        </w:rPr>
-        <w:t xml:space="preserve"> </w:t>
-      </w:r>
-      <w:r>
-        <w:rPr>
-          <w:rFonts w:ascii="Arial" w:hAnsi="Arial" w:cs="Arial"/>
-        </w:rPr>
-        <w:t>del</w:t>
-      </w:r>
-      <w:r>
-        <w:rPr>
-          <w:rFonts w:ascii="Arial" w:hAnsi="Arial" w:cs="Arial"/>
-          <w:spacing w:val="26"/>
-        </w:rPr>
-        <w:t xml:space="preserve"> </w:t>
-      </w:r>
-      <w:r>
-        <w:rPr>
-          <w:rFonts w:ascii="Arial" w:hAnsi="Arial" w:cs="Arial"/>
-          <w:spacing w:val="-1"/>
-        </w:rPr>
-        <w:t>enable.</w:t>
-      </w:r>
-      <w:r>
-        <w:rPr>
-          <w:rFonts w:ascii="Arial" w:hAnsi="Arial" w:cs="Arial"/>
-          <w:spacing w:val="26"/>
+      <w:proofErr w:type="spellEnd"/>
+      <w:r>
+        <w:rPr>
+          <w:rFonts w:ascii="Arial" w:hAnsi="Arial" w:cs="Arial"/>
+          <w:spacing w:val="-1"/>
+        </w:rPr>
+        <w:t xml:space="preserve"> </w:t>
+      </w:r>
+      <w:r>
+        <w:rPr>
+          <w:rFonts w:ascii="Arial" w:hAnsi="Arial" w:cs="Arial"/>
+          <w:spacing w:val="-1"/>
+        </w:rPr>
+        <w:t>de</w:t>
+      </w:r>
+      <w:r>
+        <w:rPr>
+          <w:rFonts w:ascii="Arial" w:hAnsi="Arial" w:cs="Arial"/>
+          <w:spacing w:val="-1"/>
+        </w:rPr>
+        <w:t xml:space="preserve"> modo privilegiado</w:t>
+      </w:r>
+      <w:r>
+        <w:rPr>
+          <w:rFonts w:ascii="Arial" w:hAnsi="Arial" w:cs="Arial"/>
+          <w:spacing w:val="-1"/>
+        </w:rPr>
+        <w:t>.</w:t>
+      </w:r>
+      <w:r>
+        <w:rPr>
+          <w:rFonts w:ascii="Arial" w:hAnsi="Arial" w:cs="Arial"/>
+          <w:spacing w:val="-1"/>
         </w:rPr>
         <w:t xml:space="preserve"> </w:t>
       </w:r>
@@ -5930,7 +5838,8 @@
         <w:ind w:left="720" w:right="103"/>
         <w:jc w:val="both"/>
         <w:rPr>
-          <w:rFonts w:ascii="Arial" w:eastAsia="Times New Roman" w:hAnsi="Arial" w:cs="Arial"/>
+          <w:rFonts w:ascii="Arial" w:hAnsi="Arial" w:cs="Arial"/>
+          <w:spacing w:val="-1"/>
         </w:rPr>
       </w:pPr>
       <w:r>
@@ -5943,144 +5852,76 @@
       <w:r>
         <w:rPr>
           <w:rFonts w:ascii="Arial" w:hAnsi="Arial" w:cs="Arial"/>
-          <w:spacing w:val="25"/>
-        </w:rPr>
-        <w:t xml:space="preserve"> </w:t>
-      </w:r>
-      <w:r>
-        <w:rPr>
-          <w:rFonts w:ascii="Arial" w:hAnsi="Arial" w:cs="Arial"/>
+          <w:spacing w:val="-1"/>
+        </w:rPr>
+        <w:t xml:space="preserve"> </w:t>
+      </w:r>
+      <w:r>
+        <w:rPr>
+          <w:rFonts w:ascii="Arial" w:hAnsi="Arial" w:cs="Arial"/>
+          <w:b/>
+          <w:bCs/>
+          <w:spacing w:val="-1"/>
+        </w:rPr>
+        <w:t>cisco</w:t>
+      </w:r>
+      <w:r>
+        <w:rPr>
+          <w:rFonts w:ascii="Arial" w:hAnsi="Arial" w:cs="Arial"/>
+          <w:spacing w:val="-1"/>
+        </w:rPr>
+        <w:t xml:space="preserve"> </w:t>
+      </w:r>
+      <w:r>
+        <w:rPr>
+          <w:rFonts w:ascii="Arial" w:hAnsi="Arial" w:cs="Arial"/>
+          <w:spacing w:val="-1"/>
+        </w:rPr>
+        <w:t>como</w:t>
+      </w:r>
+      <w:r>
+        <w:rPr>
+          <w:rFonts w:ascii="Arial" w:hAnsi="Arial" w:cs="Arial"/>
+          <w:spacing w:val="-1"/>
+        </w:rPr>
+        <w:t xml:space="preserve"> </w:t>
+      </w:r>
+      <w:proofErr w:type="spellStart"/>
+      <w:r>
+        <w:rPr>
+          <w:rFonts w:ascii="Arial" w:hAnsi="Arial" w:cs="Arial"/>
+          <w:spacing w:val="-1"/>
         </w:rPr>
         <w:t>password</w:t>
       </w:r>
-      <w:r>
-        <w:rPr>
-          <w:rFonts w:ascii="Arial" w:hAnsi="Arial" w:cs="Arial"/>
-          <w:spacing w:val="28"/>
-        </w:rPr>
-        <w:t xml:space="preserve"> </w:t>
-      </w:r>
-      <w:r>
-        <w:rPr>
-          <w:rFonts w:ascii="Arial" w:hAnsi="Arial" w:cs="Arial"/>
-          <w:b/>
-          <w:spacing w:val="-1"/>
-        </w:rPr>
-        <w:t>cisco</w:t>
-      </w:r>
-      <w:r>
-        <w:rPr>
-          <w:rFonts w:ascii="Arial" w:hAnsi="Arial" w:cs="Arial"/>
-          <w:b/>
-          <w:spacing w:val="28"/>
-        </w:rPr>
-        <w:t xml:space="preserve"> </w:t>
-      </w:r>
-      <w:r>
-        <w:rPr>
-          <w:rFonts w:ascii="Arial" w:hAnsi="Arial" w:cs="Arial"/>
-          <w:spacing w:val="-1"/>
-        </w:rPr>
-        <w:t>al</w:t>
-      </w:r>
-      <w:r>
-        <w:rPr>
-          <w:rFonts w:ascii="Arial" w:hAnsi="Arial" w:cs="Arial"/>
-          <w:spacing w:val="26"/>
-        </w:rPr>
-        <w:t xml:space="preserve"> </w:t>
-      </w:r>
-      <w:r>
-        <w:rPr>
-          <w:rFonts w:ascii="Arial" w:hAnsi="Arial" w:cs="Arial"/>
-          <w:b/>
-        </w:rPr>
-        <w:t>line</w:t>
-      </w:r>
-      <w:r>
-        <w:rPr>
-          <w:rFonts w:ascii="Arial" w:hAnsi="Arial" w:cs="Arial"/>
-          <w:b/>
-          <w:spacing w:val="25"/>
-        </w:rPr>
-        <w:t xml:space="preserve"> </w:t>
-      </w:r>
-      <w:r>
-        <w:rPr>
-          <w:rFonts w:ascii="Arial" w:hAnsi="Arial" w:cs="Arial"/>
-          <w:b/>
-          <w:spacing w:val="-1"/>
-        </w:rPr>
-        <w:t>console</w:t>
-      </w:r>
-      <w:r>
-        <w:rPr>
-          <w:rFonts w:ascii="Arial" w:hAnsi="Arial" w:cs="Arial"/>
-          <w:b/>
-          <w:spacing w:val="25"/>
-        </w:rPr>
-        <w:t xml:space="preserve"> </w:t>
-      </w:r>
-      <w:r>
-        <w:rPr>
-          <w:rFonts w:ascii="Arial" w:hAnsi="Arial" w:cs="Arial"/>
-          <w:b/>
-        </w:rPr>
-        <w:t>0</w:t>
-      </w:r>
-      <w:r>
-        <w:rPr>
-          <w:rFonts w:ascii="Arial" w:hAnsi="Arial" w:cs="Arial"/>
-          <w:b/>
-          <w:spacing w:val="29"/>
-        </w:rPr>
-        <w:t xml:space="preserve"> </w:t>
-      </w:r>
-      <w:r>
-        <w:rPr>
-          <w:rFonts w:ascii="Arial" w:hAnsi="Arial" w:cs="Arial"/>
-        </w:rPr>
-        <w:t>y</w:t>
-      </w:r>
-      <w:r>
-        <w:rPr>
-          <w:rFonts w:ascii="Arial" w:hAnsi="Arial" w:cs="Arial"/>
-          <w:spacing w:val="19"/>
-        </w:rPr>
-        <w:t xml:space="preserve"> </w:t>
-      </w:r>
-      <w:r>
-        <w:rPr>
-          <w:rFonts w:ascii="Arial" w:hAnsi="Arial" w:cs="Arial"/>
-        </w:rPr>
-        <w:t>habilitar</w:t>
-      </w:r>
-      <w:r>
-        <w:rPr>
-          <w:rFonts w:ascii="Arial" w:hAnsi="Arial" w:cs="Arial"/>
-          <w:spacing w:val="91"/>
-        </w:rPr>
-        <w:t xml:space="preserve"> </w:t>
-      </w:r>
-      <w:r>
-        <w:rPr>
-          <w:rFonts w:ascii="Arial" w:hAnsi="Arial" w:cs="Arial"/>
-          <w:b/>
-        </w:rPr>
-        <w:t>login</w:t>
-      </w:r>
-      <w:r>
-        <w:rPr>
-          <w:rFonts w:ascii="Arial" w:hAnsi="Arial" w:cs="Arial"/>
-        </w:rPr>
-        <w:t>.</w:t>
-      </w:r>
-      <w:r>
-        <w:rPr>
-          <w:rFonts w:ascii="Arial" w:hAnsi="Arial" w:cs="Arial"/>
-          <w:spacing w:val="30"/>
-        </w:rPr>
-        <w:t xml:space="preserve"> </w:t>
+      <w:proofErr w:type="spellEnd"/>
+      <w:r>
+        <w:rPr>
+          <w:rFonts w:ascii="Arial" w:hAnsi="Arial" w:cs="Arial"/>
+          <w:spacing w:val="-1"/>
+        </w:rPr>
+        <w:t xml:space="preserve"> </w:t>
+      </w:r>
+      <w:r>
+        <w:rPr>
+          <w:rFonts w:ascii="Arial" w:hAnsi="Arial" w:cs="Arial"/>
+          <w:spacing w:val="-1"/>
+        </w:rPr>
+        <w:t>de</w:t>
+      </w:r>
+      <w:r>
+        <w:rPr>
+          <w:rFonts w:ascii="Arial" w:hAnsi="Arial" w:cs="Arial"/>
+          <w:spacing w:val="-1"/>
+        </w:rPr>
+        <w:t xml:space="preserve"> consola</w:t>
+      </w:r>
+      <w:r>
+        <w:rPr>
+          <w:rFonts w:ascii="Arial" w:hAnsi="Arial" w:cs="Arial"/>
+          <w:spacing w:val="-1"/>
+        </w:rPr>
+        <w:t xml:space="preserve">. </w:t>
       </w:r>
     </w:p>
     <w:p>
@@ -6097,7 +5938,8 @@
         <w:ind w:left="720" w:right="103"/>
         <w:jc w:val="both"/>
         <w:rPr>
-          <w:rFonts w:ascii="Arial" w:eastAsia="Times New Roman" w:hAnsi="Arial" w:cs="Arial"/>
+          <w:rFonts w:ascii="Arial" w:hAnsi="Arial" w:cs="Arial"/>
+          <w:spacing w:val="-1"/>
         </w:rPr>
       </w:pPr>
       <w:r>
@@ -6110,7 +5952,7 @@
       <w:r>
         <w:rPr>
           <w:rFonts w:ascii="Arial" w:hAnsi="Arial" w:cs="Arial"/>
-          <w:spacing w:val="31"/>
+          <w:spacing w:val="-1"/>
         </w:rPr>
         <w:t xml:space="preserve"> </w:t>
       </w:r>
@@ -6118,172 +5960,83 @@
         <w:rPr>
           <w:rFonts w:ascii="Arial" w:hAnsi="Arial" w:cs="Arial"/>
           <w:b/>
-        </w:rPr>
-        <w:t>cisco</w:t>
-      </w:r>
+          <w:bCs/>
+          <w:spacing w:val="-1"/>
+        </w:rPr>
+        <w:t xml:space="preserve">cisco </w:t>
+      </w:r>
+      <w:r>
+        <w:rPr>
+          <w:rFonts w:ascii="Arial" w:hAnsi="Arial" w:cs="Arial"/>
+          <w:spacing w:val="-1"/>
+        </w:rPr>
+        <w:t>como</w:t>
+      </w:r>
+      <w:r>
+        <w:rPr>
+          <w:rFonts w:ascii="Arial" w:hAnsi="Arial" w:cs="Arial"/>
+          <w:spacing w:val="-1"/>
+        </w:rPr>
+        <w:t xml:space="preserve"> </w:t>
+      </w:r>
+      <w:proofErr w:type="spellStart"/>
+      <w:r>
+        <w:rPr>
+          <w:rFonts w:ascii="Arial" w:hAnsi="Arial" w:cs="Arial"/>
+          <w:spacing w:val="-1"/>
+        </w:rPr>
+        <w:t>passwor</w:t>
+      </w:r>
+      <w:r>
+        <w:rPr>
+          <w:rFonts w:ascii="Arial" w:hAnsi="Arial" w:cs="Arial"/>
+          <w:spacing w:val="-1"/>
+        </w:rPr>
+        <w:t>d</w:t>
+      </w:r>
+      <w:proofErr w:type="spellEnd"/>
+      <w:r>
+        <w:rPr>
+          <w:rFonts w:ascii="Arial" w:hAnsi="Arial" w:cs="Arial"/>
+          <w:spacing w:val="-1"/>
+        </w:rPr>
+        <w:t xml:space="preserve"> </w:t>
+      </w:r>
+      <w:proofErr w:type="spellStart"/>
       <w:r>
         <w:rPr>
           <w:rFonts w:ascii="Arial" w:hAnsi="Arial" w:cs="Arial"/>
           <w:b/>
-          <w:spacing w:val="31"/>
-        </w:rPr>
-        <w:t xml:space="preserve"> </w:t>
-      </w:r>
-      <w:r>
-        <w:rPr>
-          <w:rFonts w:ascii="Arial" w:hAnsi="Arial" w:cs="Arial"/>
-          <w:spacing w:val="-1"/>
-        </w:rPr>
-        <w:t>al</w:t>
-      </w:r>
-      <w:r>
-        <w:rPr>
-          <w:rFonts w:ascii="Arial" w:hAnsi="Arial" w:cs="Arial"/>
-          <w:spacing w:val="31"/>
-        </w:rPr>
-        <w:t xml:space="preserve"> </w:t>
-      </w:r>
-      <w:r>
-        <w:rPr>
-          <w:rFonts w:ascii="Arial" w:hAnsi="Arial" w:cs="Arial"/>
-        </w:rPr>
-        <w:t>password</w:t>
-      </w:r>
-      <w:r>
-        <w:rPr>
-          <w:rFonts w:ascii="Arial" w:hAnsi="Arial" w:cs="Arial"/>
-          <w:spacing w:val="30"/>
-        </w:rPr>
-        <w:t xml:space="preserve"> </w:t>
-      </w:r>
-      <w:r>
-        <w:rPr>
-          <w:rFonts w:ascii="Arial" w:hAnsi="Arial" w:cs="Arial"/>
-        </w:rPr>
-        <w:t>de</w:t>
-      </w:r>
-      <w:r>
-        <w:rPr>
-          <w:rFonts w:ascii="Arial" w:hAnsi="Arial" w:cs="Arial"/>
-          <w:spacing w:val="32"/>
-        </w:rPr>
-        <w:t xml:space="preserve"> </w:t>
-      </w:r>
-      <w:r>
-        <w:rPr>
-          <w:rFonts w:ascii="Arial" w:hAnsi="Arial" w:cs="Arial"/>
-        </w:rPr>
-        <w:t>la</w:t>
-      </w:r>
-      <w:r>
-        <w:rPr>
-          <w:rFonts w:ascii="Arial" w:hAnsi="Arial" w:cs="Arial"/>
-          <w:spacing w:val="31"/>
-        </w:rPr>
-        <w:t xml:space="preserve"> </w:t>
-      </w:r>
+          <w:bCs/>
+          <w:spacing w:val="-1"/>
+        </w:rPr>
+        <w:t>vty</w:t>
+      </w:r>
+      <w:proofErr w:type="spellEnd"/>
       <w:r>
         <w:rPr>
           <w:rFonts w:ascii="Arial" w:hAnsi="Arial" w:cs="Arial"/>
           <w:b/>
-        </w:rPr>
-        <w:t>line</w:t>
+          <w:bCs/>
+          <w:spacing w:val="-1"/>
+        </w:rPr>
+        <w:t xml:space="preserve"> 0 </w:t>
       </w:r>
       <w:r>
         <w:rPr>
           <w:rFonts w:ascii="Arial" w:hAnsi="Arial" w:cs="Arial"/>
           <w:b/>
-          <w:spacing w:val="32"/>
-        </w:rPr>
-        <w:t xml:space="preserve"> </w:t>
-      </w:r>
-      <w:r>
-        <w:rPr>
-          <w:rFonts w:ascii="Arial" w:hAnsi="Arial" w:cs="Arial"/>
-          <w:b/>
-          <w:spacing w:val="-1"/>
-        </w:rPr>
-        <w:t>vty</w:t>
-      </w:r>
-      <w:r>
-        <w:rPr>
-          <w:rFonts w:ascii="Arial" w:hAnsi="Arial" w:cs="Arial"/>
-          <w:b/>
-          <w:spacing w:val="31"/>
-        </w:rPr>
-        <w:t xml:space="preserve"> </w:t>
-      </w:r>
-      <w:r>
-        <w:rPr>
-          <w:rFonts w:ascii="Arial" w:hAnsi="Arial" w:cs="Arial"/>
-        </w:rPr>
-        <w:t>0</w:t>
-      </w:r>
-      <w:r>
-        <w:rPr>
-          <w:rFonts w:ascii="Arial" w:hAnsi="Arial" w:cs="Arial"/>
-          <w:spacing w:val="30"/>
-        </w:rPr>
-        <w:t xml:space="preserve"> </w:t>
-      </w:r>
-      <w:r>
-        <w:rPr>
-          <w:rFonts w:ascii="Arial" w:hAnsi="Arial" w:cs="Arial"/>
+          <w:bCs/>
+          <w:spacing w:val="-1"/>
         </w:rPr>
         <w:t>15</w:t>
       </w:r>
       <w:r>
         <w:rPr>
           <w:rFonts w:ascii="Arial" w:hAnsi="Arial" w:cs="Arial"/>
-          <w:spacing w:val="38"/>
-        </w:rPr>
-        <w:t xml:space="preserve"> </w:t>
-      </w:r>
-      <w:r>
-        <w:rPr>
-          <w:rFonts w:ascii="Arial" w:hAnsi="Arial" w:cs="Arial"/>
-        </w:rPr>
-        <w:t>y</w:t>
-      </w:r>
-      <w:r>
-        <w:rPr>
-          <w:rFonts w:ascii="Arial" w:hAnsi="Arial" w:cs="Arial"/>
-          <w:spacing w:val="26"/>
-        </w:rPr>
-        <w:t xml:space="preserve"> </w:t>
-      </w:r>
-      <w:r>
-        <w:rPr>
-          <w:rFonts w:ascii="Arial" w:hAnsi="Arial" w:cs="Arial"/>
-        </w:rPr>
-        <w:t>habilitar</w:t>
-      </w:r>
-      <w:r>
-        <w:rPr>
-          <w:rFonts w:ascii="Arial" w:hAnsi="Arial" w:cs="Arial"/>
-          <w:spacing w:val="31"/>
-        </w:rPr>
-        <w:t xml:space="preserve"> </w:t>
-      </w:r>
-      <w:r>
-        <w:rPr>
-          <w:rFonts w:ascii="Arial" w:hAnsi="Arial" w:cs="Arial"/>
-          <w:b/>
-        </w:rPr>
-        <w:t>login</w:t>
-      </w:r>
-      <w:r>
-        <w:rPr>
-          <w:rFonts w:ascii="Arial" w:hAnsi="Arial" w:cs="Arial"/>
-        </w:rPr>
-        <w:t>.</w:t>
-      </w:r>
-      <w:r>
-        <w:rPr>
-          <w:rFonts w:ascii="Arial" w:hAnsi="Arial" w:cs="Arial"/>
-          <w:spacing w:val="30"/>
-        </w:rPr>
-        <w:t xml:space="preserve"> </w:t>
+          <w:spacing w:val="-1"/>
+        </w:rPr>
+        <w:t xml:space="preserve"> para accesos remotos por telnet.</w:t>
       </w:r>
     </w:p>
     <w:p>
@@ -6402,6 +6155,7 @@
         </w:rPr>
         <w:t xml:space="preserve"> </w:t>
       </w:r>
+      <w:proofErr w:type="spellStart"/>
       <w:r>
         <w:rPr>
           <w:rFonts w:ascii="Arial" w:hAnsi="Arial" w:cs="Arial"/>
@@ -6410,6 +6164,7 @@
         </w:rPr>
         <w:t>subneteo</w:t>
       </w:r>
+      <w:proofErr w:type="spellEnd"/>
       <w:r>
         <w:rPr>
           <w:rFonts w:ascii="Arial" w:hAnsi="Arial" w:cs="Arial"/>
@@ -6797,6 +6552,7 @@
         </w:rPr>
         <w:t xml:space="preserve">Realizar la configuración de todos los equipos terminales que están directamente conectados al </w:t>
       </w:r>
+      <w:proofErr w:type="spellStart"/>
       <w:r>
         <w:rPr>
           <w:rFonts w:ascii="Arial" w:hAnsi="Arial" w:cs="Arial"/>
@@ -6806,6 +6562,7 @@
         </w:rPr>
         <w:t>SwitchY</w:t>
       </w:r>
+      <w:proofErr w:type="spellEnd"/>
       <w:r>
         <w:rPr>
           <w:rFonts w:ascii="Arial" w:hAnsi="Arial" w:cs="Arial"/>
@@ -6952,7 +6709,14 @@
           <w:rFonts w:ascii="Arial" w:hAnsi="Arial" w:cs="Arial"/>
           <w:spacing w:val="-1"/>
         </w:rPr>
-        <w:t>router</w:t>
+        <w:t>r</w:t>
+      </w:r>
+      <w:r>
+        <w:rPr>
+          <w:rFonts w:ascii="Arial" w:hAnsi="Arial" w:cs="Arial"/>
+          <w:spacing w:val="-1"/>
+        </w:rPr>
+        <w:t>uteador</w:t>
       </w:r>
       <w:r>
         <w:rPr>
@@ -6961,6 +6725,7 @@
         </w:rPr>
         <w:t xml:space="preserve"> </w:t>
       </w:r>
+      <w:proofErr w:type="spellStart"/>
       <w:r>
         <w:rPr>
           <w:rFonts w:ascii="Arial" w:hAnsi="Arial" w:cs="Arial"/>
@@ -6969,6 +6734,7 @@
         </w:rPr>
         <w:t>MyRouter</w:t>
       </w:r>
+      <w:proofErr w:type="spellEnd"/>
       <w:r>
         <w:rPr>
           <w:rFonts w:ascii="Arial" w:hAnsi="Arial" w:cs="Arial"/>
@@ -7179,6 +6945,7 @@
         </w:rPr>
         <w:t xml:space="preserve"> </w:t>
       </w:r>
+      <w:proofErr w:type="spellStart"/>
       <w:r>
         <w:rPr>
           <w:rFonts w:ascii="Arial" w:hAnsi="Arial" w:cs="Arial"/>
@@ -7187,6 +6954,7 @@
         </w:rPr>
         <w:t>MyRouter</w:t>
       </w:r>
+      <w:proofErr w:type="spellEnd"/>
       <w:r>
         <w:rPr>
           <w:rFonts w:ascii="Arial" w:hAnsi="Arial" w:cs="Arial"/>
@@ -7580,12 +7348,14 @@
         </w:rPr>
         <w:t xml:space="preserve"> </w:t>
       </w:r>
+      <w:proofErr w:type="spellStart"/>
       <w:r>
         <w:rPr>
           <w:rFonts w:ascii="Arial" w:hAnsi="Arial" w:cs="Arial"/>
         </w:rPr>
         <w:t>passwords</w:t>
       </w:r>
+      <w:proofErr w:type="spellEnd"/>
       <w:r>
         <w:rPr>
           <w:rFonts w:ascii="Arial" w:hAnsi="Arial" w:cs="Arial"/>
@@ -7624,6 +7394,7 @@
         </w:rPr>
         <w:t xml:space="preserve"> </w:t>
       </w:r>
+      <w:proofErr w:type="spellStart"/>
       <w:r>
         <w:rPr>
           <w:rFonts w:ascii="Arial" w:hAnsi="Arial" w:cs="Arial"/>
@@ -7632,6 +7403,7 @@
         </w:rPr>
         <w:t>class</w:t>
       </w:r>
+      <w:proofErr w:type="spellEnd"/>
       <w:r>
         <w:rPr>
           <w:rFonts w:ascii="Arial" w:hAnsi="Arial" w:cs="Arial"/>
@@ -7654,6 +7426,7 @@
         </w:rPr>
         <w:t xml:space="preserve"> </w:t>
       </w:r>
+      <w:proofErr w:type="spellStart"/>
       <w:r>
         <w:rPr>
           <w:rFonts w:ascii="Arial" w:hAnsi="Arial" w:cs="Arial"/>
@@ -7661,6 +7434,7 @@
         </w:rPr>
         <w:t>password</w:t>
       </w:r>
+      <w:proofErr w:type="spellEnd"/>
       <w:r>
         <w:rPr>
           <w:rFonts w:ascii="Arial" w:hAnsi="Arial" w:cs="Arial"/>
@@ -7673,21 +7447,14 @@
           <w:rFonts w:ascii="Arial" w:hAnsi="Arial" w:cs="Arial"/>
           <w:spacing w:val="-1"/>
         </w:rPr>
-        <w:t>del</w:t>
-      </w:r>
-      <w:r>
-        <w:rPr>
-          <w:rFonts w:ascii="Arial" w:hAnsi="Arial" w:cs="Arial"/>
-          <w:spacing w:val="26"/>
-        </w:rPr>
-        <w:t xml:space="preserve"> </w:t>
-      </w:r>
-      <w:r>
-        <w:rPr>
-          <w:rFonts w:ascii="Arial" w:hAnsi="Arial" w:cs="Arial"/>
-          <w:spacing w:val="-1"/>
-        </w:rPr>
-        <w:t>enable</w:t>
+        <w:t>de</w:t>
+      </w:r>
+      <w:r>
+        <w:rPr>
+          <w:rFonts w:ascii="Arial" w:hAnsi="Arial" w:cs="Arial"/>
+          <w:spacing w:val="-1"/>
+        </w:rPr>
+        <w:t xml:space="preserve"> modo privilegiado</w:t>
       </w:r>
       <w:r>
         <w:rPr>
@@ -7738,39 +7505,50 @@
       <w:r>
         <w:rPr>
           <w:rFonts w:ascii="Arial" w:hAnsi="Arial" w:cs="Arial"/>
+          <w:b/>
+          <w:spacing w:val="-1"/>
+        </w:rPr>
+        <w:t>c</w:t>
+      </w:r>
+      <w:r>
+        <w:rPr>
+          <w:rFonts w:ascii="Arial" w:hAnsi="Arial" w:cs="Arial"/>
+          <w:b/>
+          <w:spacing w:val="-1"/>
+        </w:rPr>
+        <w:t>isco</w:t>
+      </w:r>
+      <w:r>
+        <w:rPr>
+          <w:rFonts w:ascii="Arial" w:hAnsi="Arial" w:cs="Arial"/>
+          <w:b/>
+          <w:spacing w:val="27"/>
+        </w:rPr>
+        <w:t xml:space="preserve"> </w:t>
+      </w:r>
+      <w:r>
+        <w:rPr>
+          <w:rFonts w:ascii="Arial" w:hAnsi="Arial" w:cs="Arial"/>
+          <w:spacing w:val="-1"/>
+        </w:rPr>
+        <w:t>como</w:t>
+      </w:r>
+      <w:r>
+        <w:rPr>
+          <w:rFonts w:ascii="Arial" w:hAnsi="Arial" w:cs="Arial"/>
+          <w:spacing w:val="26"/>
+        </w:rPr>
+        <w:t xml:space="preserve"> </w:t>
+      </w:r>
+      <w:proofErr w:type="spellStart"/>
+      <w:r>
+        <w:rPr>
+          <w:rFonts w:ascii="Arial" w:hAnsi="Arial" w:cs="Arial"/>
+          <w:spacing w:val="-1"/>
         </w:rPr>
         <w:t>password</w:t>
       </w:r>
-      <w:r>
-        <w:rPr>
-          <w:rFonts w:ascii="Arial" w:hAnsi="Arial" w:cs="Arial"/>
-          <w:spacing w:val="30"/>
-        </w:rPr>
-        <w:t xml:space="preserve"> </w:t>
-      </w:r>
-      <w:r>
-        <w:rPr>
-          <w:rFonts w:ascii="Arial" w:hAnsi="Arial" w:cs="Arial"/>
-          <w:b/>
-          <w:spacing w:val="-1"/>
-        </w:rPr>
-        <w:t>cisco</w:t>
-      </w:r>
-      <w:r>
-        <w:rPr>
-          <w:rFonts w:ascii="Arial" w:hAnsi="Arial" w:cs="Arial"/>
-          <w:b/>
-          <w:spacing w:val="28"/>
-        </w:rPr>
-        <w:t xml:space="preserve"> </w:t>
-      </w:r>
-      <w:r>
-        <w:rPr>
-          <w:rFonts w:ascii="Arial" w:hAnsi="Arial" w:cs="Arial"/>
-          <w:spacing w:val="-1"/>
-        </w:rPr>
-        <w:t>al</w:t>
-      </w:r>
+      <w:proofErr w:type="spellEnd"/>
       <w:r>
         <w:rPr>
           <w:rFonts w:ascii="Arial" w:hAnsi="Arial" w:cs="Arial"/>
@@ -7781,81 +7559,23 @@
       <w:r>
         <w:rPr>
           <w:rFonts w:ascii="Arial" w:hAnsi="Arial" w:cs="Arial"/>
-          <w:b/>
-        </w:rPr>
-        <w:t>line</w:t>
-      </w:r>
-      <w:r>
-        <w:rPr>
-          <w:rFonts w:ascii="Arial" w:hAnsi="Arial" w:cs="Arial"/>
-          <w:b/>
-          <w:spacing w:val="25"/>
-        </w:rPr>
-        <w:t xml:space="preserve"> </w:t>
-      </w:r>
-      <w:r>
-        <w:rPr>
-          <w:rFonts w:ascii="Arial" w:hAnsi="Arial" w:cs="Arial"/>
-          <w:b/>
-          <w:spacing w:val="-1"/>
-        </w:rPr>
-        <w:t>console</w:t>
-      </w:r>
-      <w:r>
-        <w:rPr>
-          <w:rFonts w:ascii="Arial" w:hAnsi="Arial" w:cs="Arial"/>
-          <w:b/>
-          <w:spacing w:val="25"/>
-        </w:rPr>
-        <w:t xml:space="preserve"> </w:t>
-      </w:r>
-      <w:r>
-        <w:rPr>
-          <w:rFonts w:ascii="Arial" w:hAnsi="Arial" w:cs="Arial"/>
-          <w:b/>
-        </w:rPr>
-        <w:t>0</w:t>
-      </w:r>
-      <w:r>
-        <w:rPr>
-          <w:rFonts w:ascii="Arial" w:hAnsi="Arial" w:cs="Arial"/>
-          <w:b/>
-          <w:spacing w:val="29"/>
-        </w:rPr>
-        <w:t xml:space="preserve"> </w:t>
-      </w:r>
-      <w:r>
-        <w:rPr>
-          <w:rFonts w:ascii="Arial" w:hAnsi="Arial" w:cs="Arial"/>
-        </w:rPr>
-        <w:t>y</w:t>
-      </w:r>
-      <w:r>
-        <w:rPr>
-          <w:rFonts w:ascii="Arial" w:hAnsi="Arial" w:cs="Arial"/>
-          <w:spacing w:val="19"/>
-        </w:rPr>
-        <w:t xml:space="preserve"> </w:t>
-      </w:r>
-      <w:r>
-        <w:rPr>
-          <w:rFonts w:ascii="Arial" w:hAnsi="Arial" w:cs="Arial"/>
-        </w:rPr>
-        <w:t>habilitar</w:t>
-      </w:r>
-      <w:r>
-        <w:rPr>
-          <w:rFonts w:ascii="Arial" w:hAnsi="Arial" w:cs="Arial"/>
-          <w:spacing w:val="95"/>
-        </w:rPr>
-        <w:t xml:space="preserve"> </w:t>
-      </w:r>
-      <w:r>
-        <w:rPr>
-          <w:rFonts w:ascii="Arial" w:hAnsi="Arial" w:cs="Arial"/>
-          <w:b/>
-        </w:rPr>
-        <w:t>login</w:t>
+          <w:spacing w:val="-1"/>
+        </w:rPr>
+        <w:t>de</w:t>
+      </w:r>
+      <w:r>
+        <w:rPr>
+          <w:rFonts w:ascii="Arial" w:hAnsi="Arial" w:cs="Arial"/>
+          <w:spacing w:val="-1"/>
+        </w:rPr>
+        <w:t xml:space="preserve"> </w:t>
+      </w:r>
+      <w:r>
+        <w:rPr>
+          <w:rFonts w:ascii="Arial" w:hAnsi="Arial" w:cs="Arial"/>
+          <w:spacing w:val="-1"/>
+        </w:rPr>
+        <w:t>consola</w:t>
       </w:r>
       <w:r>
         <w:rPr>
@@ -7922,156 +7642,64 @@
           <w:rFonts w:ascii="Arial" w:hAnsi="Arial" w:cs="Arial"/>
           <w:spacing w:val="-1"/>
         </w:rPr>
-        <w:t>al</w:t>
-      </w:r>
-      <w:r>
-        <w:rPr>
-          <w:rFonts w:ascii="Arial" w:hAnsi="Arial" w:cs="Arial"/>
-          <w:spacing w:val="33"/>
-        </w:rPr>
-        <w:t xml:space="preserve"> </w:t>
-      </w:r>
-      <w:r>
-        <w:rPr>
-          <w:rFonts w:ascii="Arial" w:hAnsi="Arial" w:cs="Arial"/>
-        </w:rPr>
-        <w:t>password</w:t>
-      </w:r>
-      <w:r>
-        <w:rPr>
-          <w:rFonts w:ascii="Arial" w:hAnsi="Arial" w:cs="Arial"/>
-          <w:spacing w:val="33"/>
-        </w:rPr>
-        <w:t xml:space="preserve"> </w:t>
-      </w:r>
-      <w:r>
-        <w:rPr>
-          <w:rFonts w:ascii="Arial" w:hAnsi="Arial" w:cs="Arial"/>
-          <w:spacing w:val="1"/>
-        </w:rPr>
-        <w:t>de</w:t>
-      </w:r>
-      <w:r>
-        <w:rPr>
-          <w:rFonts w:ascii="Arial" w:hAnsi="Arial" w:cs="Arial"/>
-          <w:spacing w:val="32"/>
-        </w:rPr>
-        <w:t xml:space="preserve"> </w:t>
-      </w:r>
-      <w:r>
-        <w:rPr>
-          <w:rFonts w:ascii="Arial" w:hAnsi="Arial" w:cs="Arial"/>
-        </w:rPr>
-        <w:t>la</w:t>
-      </w:r>
-      <w:r>
-        <w:rPr>
-          <w:rFonts w:ascii="Arial" w:hAnsi="Arial" w:cs="Arial"/>
-          <w:spacing w:val="37"/>
-        </w:rPr>
-        <w:t xml:space="preserve"> </w:t>
-      </w:r>
-      <w:r>
-        <w:rPr>
-          <w:rFonts w:ascii="Arial" w:hAnsi="Arial" w:cs="Arial"/>
-          <w:spacing w:val="-1"/>
-        </w:rPr>
-        <w:t>Line</w:t>
-      </w:r>
-      <w:r>
-        <w:rPr>
-          <w:rFonts w:ascii="Arial" w:hAnsi="Arial" w:cs="Arial"/>
-          <w:spacing w:val="34"/>
-        </w:rPr>
-        <w:t xml:space="preserve"> </w:t>
-      </w:r>
+        <w:t>como</w:t>
+      </w:r>
+      <w:r>
+        <w:rPr>
+          <w:rFonts w:ascii="Arial" w:hAnsi="Arial" w:cs="Arial"/>
+          <w:spacing w:val="26"/>
+        </w:rPr>
+        <w:t xml:space="preserve"> </w:t>
+      </w:r>
+      <w:proofErr w:type="spellStart"/>
+      <w:r>
+        <w:rPr>
+          <w:rFonts w:ascii="Arial" w:hAnsi="Arial" w:cs="Arial"/>
+          <w:spacing w:val="-1"/>
+        </w:rPr>
+        <w:t>passwor</w:t>
+      </w:r>
+      <w:r>
+        <w:rPr>
+          <w:rFonts w:ascii="Arial" w:hAnsi="Arial" w:cs="Arial"/>
+          <w:spacing w:val="-1"/>
+        </w:rPr>
+        <w:t>d</w:t>
+      </w:r>
+      <w:proofErr w:type="spellEnd"/>
+      <w:r>
+        <w:rPr>
+          <w:rFonts w:ascii="Arial" w:hAnsi="Arial" w:cs="Arial"/>
+          <w:spacing w:val="-1"/>
+        </w:rPr>
+        <w:t xml:space="preserve"> </w:t>
+      </w:r>
+      <w:proofErr w:type="spellStart"/>
       <w:r>
         <w:rPr>
           <w:rFonts w:ascii="Arial" w:hAnsi="Arial" w:cs="Arial"/>
           <w:b/>
+          <w:bCs/>
           <w:spacing w:val="-1"/>
         </w:rPr>
         <w:t>vty</w:t>
       </w:r>
+      <w:proofErr w:type="spellEnd"/>
       <w:r>
         <w:rPr>
           <w:rFonts w:ascii="Arial" w:hAnsi="Arial" w:cs="Arial"/>
           <w:b/>
-          <w:spacing w:val="36"/>
-        </w:rPr>
-        <w:t xml:space="preserve"> </w:t>
-      </w:r>
-      <w:r>
-        <w:rPr>
-          <w:rFonts w:ascii="Arial" w:hAnsi="Arial" w:cs="Arial"/>
-        </w:rPr>
-        <w:t>0</w:t>
-      </w:r>
-      <w:r>
-        <w:rPr>
-          <w:rFonts w:ascii="Arial" w:hAnsi="Arial" w:cs="Arial"/>
-          <w:spacing w:val="33"/>
-        </w:rPr>
-        <w:t xml:space="preserve"> </w:t>
-      </w:r>
-      <w:r>
-        <w:rPr>
-          <w:rFonts w:ascii="Arial" w:hAnsi="Arial" w:cs="Arial"/>
-        </w:rPr>
-        <w:t>4</w:t>
-      </w:r>
-      <w:r>
-        <w:rPr>
-          <w:rFonts w:ascii="Arial" w:hAnsi="Arial" w:cs="Arial"/>
-          <w:spacing w:val="40"/>
-        </w:rPr>
-        <w:t xml:space="preserve"> </w:t>
-      </w:r>
-      <w:r>
-        <w:rPr>
-          <w:rFonts w:ascii="Arial" w:hAnsi="Arial" w:cs="Arial"/>
-        </w:rPr>
-        <w:t>y</w:t>
-      </w:r>
-      <w:r>
-        <w:rPr>
-          <w:rFonts w:ascii="Arial" w:hAnsi="Arial" w:cs="Arial"/>
-          <w:spacing w:val="29"/>
-        </w:rPr>
-        <w:t xml:space="preserve"> </w:t>
-      </w:r>
-      <w:r>
-        <w:rPr>
-          <w:rFonts w:ascii="Arial" w:hAnsi="Arial" w:cs="Arial"/>
-        </w:rPr>
-        <w:t>habilitar</w:t>
-      </w:r>
-      <w:r>
-        <w:rPr>
-          <w:rFonts w:ascii="Arial" w:hAnsi="Arial" w:cs="Arial"/>
-          <w:spacing w:val="33"/>
-        </w:rPr>
-        <w:t xml:space="preserve"> </w:t>
-      </w:r>
-      <w:r>
-        <w:rPr>
-          <w:rFonts w:ascii="Arial" w:hAnsi="Arial" w:cs="Arial"/>
-          <w:b/>
-        </w:rPr>
-        <w:t>login</w:t>
-      </w:r>
-      <w:r>
-        <w:rPr>
-          <w:rFonts w:ascii="Arial" w:hAnsi="Arial" w:cs="Arial"/>
-        </w:rPr>
-        <w:t>.</w:t>
-      </w:r>
-      <w:r>
-        <w:rPr>
-          <w:rFonts w:ascii="Arial" w:hAnsi="Arial" w:cs="Arial"/>
-          <w:spacing w:val="33"/>
-        </w:rPr>
-        <w:t xml:space="preserve"> </w:t>
+          <w:bCs/>
+          <w:spacing w:val="-1"/>
+        </w:rPr>
+        <w:t xml:space="preserve"> 0 4</w:t>
+      </w:r>
+      <w:r>
+        <w:rPr>
+          <w:rFonts w:ascii="Arial" w:hAnsi="Arial" w:cs="Arial"/>
+          <w:spacing w:val="-1"/>
+        </w:rPr>
+        <w:t xml:space="preserve"> para accesos remotos por telnet.</w:t>
       </w:r>
     </w:p>
     <w:p>
@@ -8189,6 +7817,7 @@
         </w:rPr>
         <w:t xml:space="preserve"> </w:t>
       </w:r>
+      <w:proofErr w:type="spellStart"/>
       <w:r>
         <w:rPr>
           <w:rFonts w:ascii="Arial" w:hAnsi="Arial" w:cs="Arial"/>
@@ -8197,6 +7826,7 @@
         </w:rPr>
         <w:t>subneteo</w:t>
       </w:r>
+      <w:proofErr w:type="spellEnd"/>
       <w:r>
         <w:rPr>
           <w:rFonts w:ascii="Arial" w:hAnsi="Arial" w:cs="Arial"/>
@@ -8591,6 +8221,7 @@
         </w:rPr>
         <w:t xml:space="preserve"> </w:t>
       </w:r>
+      <w:proofErr w:type="spellStart"/>
       <w:r>
         <w:rPr>
           <w:rFonts w:ascii="Arial" w:hAnsi="Arial" w:cs="Arial"/>
@@ -8599,6 +8230,7 @@
         </w:rPr>
         <w:t>subneteo</w:t>
       </w:r>
+      <w:proofErr w:type="spellEnd"/>
       <w:r>
         <w:rPr>
           <w:rFonts w:ascii="Arial" w:hAnsi="Arial" w:cs="Arial"/>
@@ -8745,6 +8377,7 @@
         </w:rPr>
         <w:t xml:space="preserve"> </w:t>
       </w:r>
+      <w:proofErr w:type="spellStart"/>
       <w:r>
         <w:rPr>
           <w:rFonts w:ascii="Arial" w:hAnsi="Arial" w:cs="Arial"/>
@@ -8753,6 +8386,7 @@
         </w:rPr>
         <w:t>LoopBack</w:t>
       </w:r>
+      <w:proofErr w:type="spellEnd"/>
       <w:r>
         <w:rPr>
           <w:rFonts w:ascii="Arial" w:hAnsi="Arial" w:cs="Arial"/>
@@ -8833,8 +8467,8 @@
           <w:b/>
           <w:bCs/>
           <w:color w:val="000000" w:themeColor="text1"/>
-          <w:sz w:val="20"/>
-          <w:szCs w:val="20"/>
+          <w:sz w:val="24"/>
+          <w:szCs w:val="24"/>
         </w:rPr>
       </w:pPr>
       <w:r>
@@ -8843,11 +8477,10 @@
           <w:b/>
           <w:bCs/>
           <w:color w:val="000000" w:themeColor="text1"/>
-          <w:sz w:val="20"/>
-          <w:szCs w:val="20"/>
-          <w:highlight w:val="yellow"/>
-        </w:rPr>
-        <w:t>Pruebas de conectividad generales para comprobar el funcionamiento correcto de las configuraciones</w:t>
+          <w:sz w:val="24"/>
+          <w:szCs w:val="24"/>
+        </w:rPr>
+        <w:t>Pruebas de conectividad</w:t>
       </w:r>
     </w:p>
     <w:p>
@@ -9086,6 +8719,7 @@
         </w:rPr>
         <w:t xml:space="preserve"> </w:t>
       </w:r>
+      <w:proofErr w:type="spellStart"/>
       <w:r>
         <w:rPr>
           <w:rFonts w:ascii="Arial" w:hAnsi="Arial" w:cs="Arial"/>
@@ -9095,6 +8729,7 @@
         </w:rPr>
         <w:t>SwitchX</w:t>
       </w:r>
+      <w:proofErr w:type="spellEnd"/>
       <w:r>
         <w:rPr>
           <w:rFonts w:ascii="Arial" w:hAnsi="Arial" w:cs="Arial"/>
@@ -9144,6 +8779,7 @@
         </w:rPr>
         <w:t xml:space="preserve"> </w:t>
       </w:r>
+      <w:proofErr w:type="spellStart"/>
       <w:r>
         <w:rPr>
           <w:rFonts w:ascii="Arial" w:hAnsi="Arial" w:cs="Arial"/>
@@ -9152,6 +8788,7 @@
         </w:rPr>
         <w:t>password</w:t>
       </w:r>
+      <w:proofErr w:type="spellEnd"/>
       <w:r>
         <w:rPr>
           <w:rFonts w:ascii="Arial" w:hAnsi="Arial" w:cs="Arial"/>
@@ -9193,6 +8830,7 @@
         </w:rPr>
         <w:t xml:space="preserve"> </w:t>
       </w:r>
+      <w:proofErr w:type="spellStart"/>
       <w:r>
         <w:rPr>
           <w:rFonts w:ascii="Arial" w:hAnsi="Arial" w:cs="Arial"/>
@@ -9202,6 +8840,7 @@
         </w:rPr>
         <w:t>class</w:t>
       </w:r>
+      <w:proofErr w:type="spellEnd"/>
       <w:r>
         <w:rPr>
           <w:rFonts w:ascii="Arial" w:hAnsi="Arial" w:cs="Arial"/>
@@ -9569,6 +9208,7 @@
         </w:rPr>
         <w:t xml:space="preserve"> de </w:t>
       </w:r>
+      <w:proofErr w:type="spellStart"/>
       <w:r>
         <w:rPr>
           <w:rFonts w:ascii="Arial" w:hAnsi="Arial" w:cs="Arial"/>
@@ -9578,6 +9218,7 @@
         </w:rPr>
         <w:t>SwitchY</w:t>
       </w:r>
+      <w:proofErr w:type="spellEnd"/>
       <w:r>
         <w:rPr>
           <w:rFonts w:ascii="Arial" w:hAnsi="Arial" w:cs="Arial"/>
@@ -9659,6 +9300,8 @@
       <w:r>
         <w:rPr>
           <w:rFonts w:ascii="Arial" w:hAnsi="Arial" w:cs="Arial"/>
+          <w:b/>
+          <w:bCs/>
           <w:color w:val="000000" w:themeColor="text1"/>
         </w:rPr>
         <w:t>PC01</w:t>
@@ -9705,6 +9348,8 @@
       <w:r>
         <w:rPr>
           <w:rFonts w:ascii="Arial" w:hAnsi="Arial" w:cs="Arial"/>
+          <w:b/>
+          <w:bCs/>
           <w:color w:val="000000" w:themeColor="text1"/>
         </w:rPr>
         <w:t>ping</w:t>
@@ -9712,6 +9357,8 @@
       <w:r>
         <w:rPr>
           <w:rFonts w:ascii="Arial" w:hAnsi="Arial" w:cs="Arial"/>
+          <w:b/>
+          <w:bCs/>
           <w:color w:val="000000" w:themeColor="text1"/>
           <w:spacing w:val="50"/>
         </w:rPr>
@@ -9786,8 +9433,18 @@
           <w:color w:val="000000" w:themeColor="text1"/>
           <w:spacing w:val="-1"/>
         </w:rPr>
-        <w:t>(Loopback</w:t>
-      </w:r>
+        <w:t>(</w:t>
+      </w:r>
+      <w:proofErr w:type="spellStart"/>
+      <w:r>
+        <w:rPr>
+          <w:rFonts w:ascii="Arial" w:hAnsi="Arial" w:cs="Arial"/>
+          <w:color w:val="000000" w:themeColor="text1"/>
+          <w:spacing w:val="-1"/>
+        </w:rPr>
+        <w:t>Loopback</w:t>
+      </w:r>
+      <w:proofErr w:type="spellEnd"/>
       <w:r>
         <w:rPr>
           <w:rFonts w:ascii="Arial" w:hAnsi="Arial" w:cs="Arial"/>
@@ -9944,7 +9601,7 @@
     <w:sectPr>
       <w:footerReference w:type="default" r:id="rId17"/>
       <w:pgSz w:w="12240" w:h="15840"/>
-      <w:pgMar w:top="568" w:right="1080" w:bottom="709" w:left="1080" w:header="0" w:footer="728" w:gutter="0"/>
+      <w:pgMar w:top="284" w:right="1080" w:bottom="709" w:left="1080" w:header="0" w:footer="728" w:gutter="0"/>
       <w:pgNumType w:start="1"/>
       <w:cols w:space="720"/>
       <w:docGrid w:linePitch="299"/>
@@ -9954,7 +9611,7 @@
 </file>
 
 <file path=word/endnotes.xml><?xml version="1.0" encoding="utf-8"?>
-<w:endnotes xmlns:wpc="http://schemas.microsoft.com/office/word/2010/wordprocessingCanvas" xmlns:cx="http://schemas.microsoft.com/office/drawing/2014/chartex" xmlns:cx1="http://schemas.microsoft.com/office/drawing/2015/9/8/chartex" xmlns:cx2="http://schemas.microsoft.com/office/drawing/2015/10/21/chartex" xmlns:cx3="http://schemas.microsoft.com/office/drawing/2016/5/9/chartex" xmlns:cx4="http://schemas.microsoft.com/office/drawing/2016/5/10/chartex" xmlns:cx5="http://schemas.microsoft.com/office/drawing/2016/5/11/chartex" xmlns:cx6="http://schemas.microsoft.com/office/drawing/2016/5/12/chartex" xmlns:cx7="http://schemas.microsoft.com/office/drawing/2016/5/13/chartex" xmlns:cx8="http://schemas.microsoft.com/office/drawing/2016/5/14/chartex" xmlns:mc="http://schemas.openxmlformats.org/markup-compatibility/2006" xmlns:aink="http://schemas.microsoft.com/office/drawing/2016/ink" xmlns:am3d="http://schemas.microsoft.com/office/drawing/2017/model3d" xmlns:o="urn:schemas-microsoft-com:office:office" xmlns:r="http://schemas.openxmlformats.org/officeDocument/2006/relationships" xmlns:m="http://schemas.openxmlformats.org/officeDocument/2006/math" xmlns:v="urn:schemas-microsoft-com:vml" xmlns:wp14="http://schemas.microsoft.com/office/word/2010/wordprocessingDrawing" xmlns:wp="http://schemas.openxmlformats.org/drawingml/2006/wordprocessingDrawing" xmlns:w10="urn:schemas-microsoft-com:office:word" xmlns:w="http://schemas.openxmlformats.org/wordprocessingml/2006/main" xmlns:w14="http://schemas.microsoft.com/office/word/2010/wordml" xmlns:w15="http://schemas.microsoft.com/office/word/2012/wordml" xmlns:w16cex="http://schemas.microsoft.com/office/word/2018/wordml/cex" xmlns:w16cid="http://schemas.microsoft.com/office/word/2016/wordml/cid" xmlns:w16="http://schemas.microsoft.com/office/word/2018/wordml" xmlns:w16sdtdh="http://schemas.microsoft.com/office/word/2020/wordml/sdtdatahash" xmlns:w16se="http://schemas.microsoft.com/office/word/2015/wordml/symex" xmlns:wpg="http://schemas.microsoft.com/office/word/2010/wordprocessingGroup" xmlns:wpi="http://schemas.microsoft.com/office/word/2010/wordprocessingInk" xmlns:wne="http://schemas.microsoft.com/office/word/2006/wordml" xmlns:wps="http://schemas.microsoft.com/office/word/2010/wordprocessingShape" mc:Ignorable="w14 w15 w16se w16cid w16 w16cex w16sdtdh wp14">
+<w:endnotes xmlns:wpc="http://schemas.microsoft.com/office/word/2010/wordprocessingCanvas" xmlns:cx="http://schemas.microsoft.com/office/drawing/2014/chartex" xmlns:cx1="http://schemas.microsoft.com/office/drawing/2015/9/8/chartex" xmlns:cx2="http://schemas.microsoft.com/office/drawing/2015/10/21/chartex" xmlns:cx3="http://schemas.microsoft.com/office/drawing/2016/5/9/chartex" xmlns:cx4="http://schemas.microsoft.com/office/drawing/2016/5/10/chartex" xmlns:cx5="http://schemas.microsoft.com/office/drawing/2016/5/11/chartex" xmlns:cx6="http://schemas.microsoft.com/office/drawing/2016/5/12/chartex" xmlns:cx7="http://schemas.microsoft.com/office/drawing/2016/5/13/chartex" xmlns:cx8="http://schemas.microsoft.com/office/drawing/2016/5/14/chartex" xmlns:mc="http://schemas.openxmlformats.org/markup-compatibility/2006" xmlns:aink="http://schemas.microsoft.com/office/drawing/2016/ink" xmlns:am3d="http://schemas.microsoft.com/office/drawing/2017/model3d" xmlns:o="urn:schemas-microsoft-com:office:office" xmlns:oel="http://schemas.microsoft.com/office/2019/extlst" xmlns:r="http://schemas.openxmlformats.org/officeDocument/2006/relationships" xmlns:m="http://schemas.openxmlformats.org/officeDocument/2006/math" xmlns:v="urn:schemas-microsoft-com:vml" xmlns:wp14="http://schemas.microsoft.com/office/word/2010/wordprocessingDrawing" xmlns:wp="http://schemas.openxmlformats.org/drawingml/2006/wordprocessingDrawing" xmlns:w10="urn:schemas-microsoft-com:office:word" xmlns:w="http://schemas.openxmlformats.org/wordprocessingml/2006/main" xmlns:w14="http://schemas.microsoft.com/office/word/2010/wordml" xmlns:w15="http://schemas.microsoft.com/office/word/2012/wordml" xmlns:w16cex="http://schemas.microsoft.com/office/word/2018/wordml/cex" xmlns:w16cid="http://schemas.microsoft.com/office/word/2016/wordml/cid" xmlns:w16="http://schemas.microsoft.com/office/word/2018/wordml" xmlns:w16sdtdh="http://schemas.microsoft.com/office/word/2020/wordml/sdtdatahash" xmlns:w16se="http://schemas.microsoft.com/office/word/2015/wordml/symex" xmlns:wpg="http://schemas.microsoft.com/office/word/2010/wordprocessingGroup" xmlns:wpi="http://schemas.microsoft.com/office/word/2010/wordprocessingInk" xmlns:wne="http://schemas.microsoft.com/office/word/2006/wordml" xmlns:wps="http://schemas.microsoft.com/office/word/2010/wordprocessingShape" mc:Ignorable="w14 w15 w16se w16cid w16 w16cex w16sdtdh wp14">
   <w:endnote w:type="separator" w:id="-1">
     <w:p>
       <w:r>
@@ -9973,7 +9630,7 @@
 </file>
 
 <file path=word/footer1.xml><?xml version="1.0" encoding="utf-8"?>
-<w:ftr xmlns:wpc="http://schemas.microsoft.com/office/word/2010/wordprocessingCanvas" xmlns:cx="http://schemas.microsoft.com/office/drawing/2014/chartex" xmlns:cx1="http://schemas.microsoft.com/office/drawing/2015/9/8/chartex" xmlns:cx2="http://schemas.microsoft.com/office/drawing/2015/10/21/chartex" xmlns:cx3="http://schemas.microsoft.com/office/drawing/2016/5/9/chartex" xmlns:cx4="http://schemas.microsoft.com/office/drawing/2016/5/10/chartex" xmlns:cx5="http://schemas.microsoft.com/office/drawing/2016/5/11/chartex" xmlns:cx6="http://schemas.microsoft.com/office/drawing/2016/5/12/chartex" xmlns:cx7="http://schemas.microsoft.com/office/drawing/2016/5/13/chartex" xmlns:cx8="http://schemas.microsoft.com/office/drawing/2016/5/14/chartex" xmlns:mc="http://schemas.openxmlformats.org/markup-compatibility/2006" xmlns:aink="http://schemas.microsoft.com/office/drawing/2016/ink" xmlns:am3d="http://schemas.microsoft.com/office/drawing/2017/model3d" xmlns:o="urn:schemas-microsoft-com:office:office" xmlns:r="http://schemas.openxmlformats.org/officeDocument/2006/relationships" xmlns:m="http://schemas.openxmlformats.org/officeDocument/2006/math" xmlns:v="urn:schemas-microsoft-com:vml" xmlns:wp14="http://schemas.microsoft.com/office/word/2010/wordprocessingDrawing" xmlns:wp="http://schemas.openxmlformats.org/drawingml/2006/wordprocessingDrawing" xmlns:w10="urn:schemas-microsoft-com:office:word" xmlns:w="http://schemas.openxmlformats.org/wordprocessingml/2006/main" xmlns:w14="http://schemas.microsoft.com/office/word/2010/wordml" xmlns:w15="http://schemas.microsoft.com/office/word/2012/wordml" xmlns:w16cex="http://schemas.microsoft.com/office/word/2018/wordml/cex" xmlns:w16cid="http://schemas.microsoft.com/office/word/2016/wordml/cid" xmlns:w16="http://schemas.microsoft.com/office/word/2018/wordml" xmlns:w16sdtdh="http://schemas.microsoft.com/office/word/2020/wordml/sdtdatahash" xmlns:w16se="http://schemas.microsoft.com/office/word/2015/wordml/symex" xmlns:wpg="http://schemas.microsoft.com/office/word/2010/wordprocessingGroup" xmlns:wpi="http://schemas.microsoft.com/office/word/2010/wordprocessingInk" xmlns:wne="http://schemas.microsoft.com/office/word/2006/wordml" xmlns:wps="http://schemas.microsoft.com/office/word/2010/wordprocessingShape" mc:Ignorable="w14 w15 w16se w16cid w16 w16cex w16sdtdh wp14">
+<w:ftr xmlns:wpc="http://schemas.microsoft.com/office/word/2010/wordprocessingCanvas" xmlns:cx="http://schemas.microsoft.com/office/drawing/2014/chartex" xmlns:cx1="http://schemas.microsoft.com/office/drawing/2015/9/8/chartex" xmlns:cx2="http://schemas.microsoft.com/office/drawing/2015/10/21/chartex" xmlns:cx3="http://schemas.microsoft.com/office/drawing/2016/5/9/chartex" xmlns:cx4="http://schemas.microsoft.com/office/drawing/2016/5/10/chartex" xmlns:cx5="http://schemas.microsoft.com/office/drawing/2016/5/11/chartex" xmlns:cx6="http://schemas.microsoft.com/office/drawing/2016/5/12/chartex" xmlns:cx7="http://schemas.microsoft.com/office/drawing/2016/5/13/chartex" xmlns:cx8="http://schemas.microsoft.com/office/drawing/2016/5/14/chartex" xmlns:mc="http://schemas.openxmlformats.org/markup-compatibility/2006" xmlns:aink="http://schemas.microsoft.com/office/drawing/2016/ink" xmlns:am3d="http://schemas.microsoft.com/office/drawing/2017/model3d" xmlns:o="urn:schemas-microsoft-com:office:office" xmlns:oel="http://schemas.microsoft.com/office/2019/extlst" xmlns:r="http://schemas.openxmlformats.org/officeDocument/2006/relationships" xmlns:m="http://schemas.openxmlformats.org/officeDocument/2006/math" xmlns:v="urn:schemas-microsoft-com:vml" xmlns:wp14="http://schemas.microsoft.com/office/word/2010/wordprocessingDrawing" xmlns:wp="http://schemas.openxmlformats.org/drawingml/2006/wordprocessingDrawing" xmlns:w10="urn:schemas-microsoft-com:office:word" xmlns:w="http://schemas.openxmlformats.org/wordprocessingml/2006/main" xmlns:w14="http://schemas.microsoft.com/office/word/2010/wordml" xmlns:w15="http://schemas.microsoft.com/office/word/2012/wordml" xmlns:w16cex="http://schemas.microsoft.com/office/word/2018/wordml/cex" xmlns:w16cid="http://schemas.microsoft.com/office/word/2016/wordml/cid" xmlns:w16="http://schemas.microsoft.com/office/word/2018/wordml" xmlns:w16sdtdh="http://schemas.microsoft.com/office/word/2020/wordml/sdtdatahash" xmlns:w16se="http://schemas.microsoft.com/office/word/2015/wordml/symex" xmlns:wpg="http://schemas.microsoft.com/office/word/2010/wordprocessingGroup" xmlns:wpi="http://schemas.microsoft.com/office/word/2010/wordprocessingInk" xmlns:wne="http://schemas.microsoft.com/office/word/2006/wordml" xmlns:wps="http://schemas.microsoft.com/office/word/2010/wordprocessingShape" mc:Ignorable="w14 w15 w16se w16cid w16 w16cex w16sdtdh wp14">
   <w:p>
     <w:pPr>
       <w:spacing w:line="14" w:lineRule="auto"/>
@@ -9989,16 +9646,16 @@
       <mc:AlternateContent>
         <mc:Choice Requires="wps">
           <w:drawing>
-            <wp:anchor distT="0" distB="0" distL="114300" distR="114300" simplePos="0" relativeHeight="251659264" behindDoc="1" locked="0" layoutInCell="1" allowOverlap="1" wp14:anchorId="6C84863F" wp14:editId="001BF9C2">
+            <wp:anchor distT="0" distB="0" distL="114300" distR="114300" simplePos="0" relativeHeight="251659264" behindDoc="1" locked="0" layoutInCell="1" allowOverlap="1" wp14:anchorId="6C84863F" wp14:editId="171888B7">
               <wp:simplePos x="0" y="0"/>
               <wp:positionH relativeFrom="margin">
-                <wp:posOffset>19050</wp:posOffset>
+                <wp:posOffset>19049</wp:posOffset>
               </wp:positionH>
               <wp:positionV relativeFrom="page">
-                <wp:posOffset>9690100</wp:posOffset>
+                <wp:posOffset>9686925</wp:posOffset>
               </wp:positionV>
-              <wp:extent cx="1659255" cy="165735"/>
-              <wp:effectExtent l="0" t="0" r="17145" b="5715"/>
+              <wp:extent cx="3076575" cy="209550"/>
+              <wp:effectExtent l="0" t="0" r="9525" b="0"/>
               <wp:wrapNone/>
               <wp:docPr id="20" name="Text Box 20"/>
               <wp:cNvGraphicFramePr>
@@ -10013,7 +9670,7 @@
                     <wps:spPr bwMode="auto">
                       <a:xfrm>
                         <a:off x="0" y="0"/>
-                        <a:ext cx="1659255" cy="165735"/>
+                        <a:ext cx="3076575" cy="209550"/>
                       </a:xfrm>
                       <a:prstGeom prst="rect">
                         <a:avLst/>
@@ -10060,7 +9717,31 @@
                               <w:i/>
                               <w:iCs/>
                             </w:rPr>
-                            <w:t xml:space="preserve">ITESM, </w:t>
+                            <w:t>T</w:t>
+                          </w:r>
+                          <w:r>
+                            <w:rPr>
+                              <w:rFonts w:ascii="Times New Roman" w:hAnsi="Times New Roman" w:cs="Times New Roman"/>
+                              <w:i/>
+                              <w:iCs/>
+                            </w:rPr>
+                            <w:t>ecnológico de Monterrey,</w:t>
+                          </w:r>
+                          <w:r>
+                            <w:rPr>
+                              <w:rFonts w:ascii="Times New Roman" w:hAnsi="Times New Roman" w:cs="Times New Roman"/>
+                              <w:i/>
+                              <w:iCs/>
+                            </w:rPr>
+                            <w:t xml:space="preserve"> </w:t>
+                          </w:r>
+                          <w:r>
+                            <w:rPr>
+                              <w:rFonts w:ascii="Times New Roman" w:hAnsi="Times New Roman" w:cs="Times New Roman"/>
+                              <w:i/>
+                              <w:iCs/>
+                            </w:rPr>
+                            <w:t>D</w:t>
                           </w:r>
                           <w:r>
                             <w:rPr>
@@ -10069,7 +9750,7 @@
                               <w:iCs/>
                               <w:spacing w:val="-1"/>
                             </w:rPr>
-                            <w:t>derechos</w:t>
+                            <w:t>erechos</w:t>
                           </w:r>
                           <w:r>
                             <w:rPr>
@@ -10086,7 +9767,7 @@
                               <w:iCs/>
                               <w:spacing w:val="-1"/>
                             </w:rPr>
-                            <w:t>reservados.</w:t>
+                            <w:t>reservados</w:t>
                           </w:r>
                         </w:p>
                       </w:txbxContent>
@@ -10112,7 +9793,7 @@
               <v:stroke joinstyle="miter"/>
               <v:path gradientshapeok="t" o:connecttype="rect"/>
             </v:shapetype>
-            <v:shape id="Text Box 20" o:spid="_x0000_s1026" type="#_x0000_t202" style="position:absolute;margin-left:1.5pt;margin-top:763pt;width:130.65pt;height:13.05pt;z-index:-251657216;visibility:visible;mso-wrap-style:square;mso-width-percent:0;mso-height-percent:0;mso-wrap-distance-left:9pt;mso-wrap-distance-top:0;mso-wrap-distance-right:9pt;mso-wrap-distance-bottom:0;mso-position-horizontal:absolute;mso-position-horizontal-relative:margin;mso-position-vertical:absolute;mso-position-vertical-relative:page;mso-width-percent:0;mso-height-percent:0;mso-width-relative:page;mso-height-relative:page;v-text-anchor:top" o:gfxdata="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" filled="f" stroked="f">
+            <v:shape id="Text Box 20" o:spid="_x0000_s1026" type="#_x0000_t202" style="position:absolute;margin-left:1.5pt;margin-top:762.75pt;width:242.25pt;height:16.5pt;z-index:-251657216;visibility:visible;mso-wrap-style:square;mso-width-percent:0;mso-height-percent:0;mso-wrap-distance-left:9pt;mso-wrap-distance-top:0;mso-wrap-distance-right:9pt;mso-wrap-distance-bottom:0;mso-position-horizontal:absolute;mso-position-horizontal-relative:margin;mso-position-vertical:absolute;mso-position-vertical-relative:page;mso-width-percent:0;mso-height-percent:0;mso-width-relative:page;mso-height-relative:page;v-text-anchor:top" o:gfxdata="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" filled="f" stroked="f">
               <v:textbox inset="0,0,0,0">
                 <w:txbxContent>
                   <w:p>
@@ -10131,7 +9812,31 @@
                         <w:i/>
                         <w:iCs/>
                       </w:rPr>
-                      <w:t xml:space="preserve">ITESM, </w:t>
+                      <w:t>T</w:t>
+                    </w:r>
+                    <w:r>
+                      <w:rPr>
+                        <w:rFonts w:ascii="Times New Roman" w:hAnsi="Times New Roman" w:cs="Times New Roman"/>
+                        <w:i/>
+                        <w:iCs/>
+                      </w:rPr>
+                      <w:t>ecnológico de Monterrey,</w:t>
+                    </w:r>
+                    <w:r>
+                      <w:rPr>
+                        <w:rFonts w:ascii="Times New Roman" w:hAnsi="Times New Roman" w:cs="Times New Roman"/>
+                        <w:i/>
+                        <w:iCs/>
+                      </w:rPr>
+                      <w:t xml:space="preserve"> </w:t>
+                    </w:r>
+                    <w:r>
+                      <w:rPr>
+                        <w:rFonts w:ascii="Times New Roman" w:hAnsi="Times New Roman" w:cs="Times New Roman"/>
+                        <w:i/>
+                        <w:iCs/>
+                      </w:rPr>
+                      <w:t>D</w:t>
                     </w:r>
                     <w:r>
                       <w:rPr>
@@ -10140,7 +9845,7 @@
                         <w:iCs/>
                         <w:spacing w:val="-1"/>
                       </w:rPr>
-                      <w:t>derechos</w:t>
+                      <w:t>erechos</w:t>
                     </w:r>
                     <w:r>
                       <w:rPr>
@@ -10157,7 +9862,7 @@
                         <w:iCs/>
                         <w:spacing w:val="-1"/>
                       </w:rPr>
-                      <w:t>reservados.</w:t>
+                      <w:t>reservados</w:t>
                     </w:r>
                   </w:p>
                 </w:txbxContent>
@@ -10173,7 +9878,7 @@
 </file>
 
 <file path=word/footnotes.xml><?xml version="1.0" encoding="utf-8"?>
-<w:footnotes xmlns:wpc="http://schemas.microsoft.com/office/word/2010/wordprocessingCanvas" xmlns:cx="http://schemas.microsoft.com/office/drawing/2014/chartex" xmlns:cx1="http://schemas.microsoft.com/office/drawing/2015/9/8/chartex" xmlns:cx2="http://schemas.microsoft.com/office/drawing/2015/10/21/chartex" xmlns:cx3="http://schemas.microsoft.com/office/drawing/2016/5/9/chartex" xmlns:cx4="http://schemas.microsoft.com/office/drawing/2016/5/10/chartex" xmlns:cx5="http://schemas.microsoft.com/office/drawing/2016/5/11/chartex" xmlns:cx6="http://schemas.microsoft.com/office/drawing/2016/5/12/chartex" xmlns:cx7="http://schemas.microsoft.com/office/drawing/2016/5/13/chartex" xmlns:cx8="http://schemas.microsoft.com/office/drawing/2016/5/14/chartex" xmlns:mc="http://schemas.openxmlformats.org/markup-compatibility/2006" xmlns:aink="http://schemas.microsoft.com/office/drawing/2016/ink" xmlns:am3d="http://schemas.microsoft.com/office/drawing/2017/model3d" xmlns:o="urn:schemas-microsoft-com:office:office" xmlns:r="http://schemas.openxmlformats.org/officeDocument/2006/relationships" xmlns:m="http://schemas.openxmlformats.org/officeDocument/2006/math" xmlns:v="urn:schemas-microsoft-com:vml" xmlns:wp14="http://schemas.microsoft.com/office/word/2010/wordprocessingDrawing" xmlns:wp="http://schemas.openxmlformats.org/drawingml/2006/wordprocessingDrawing" xmlns:w10="urn:schemas-microsoft-com:office:word" xmlns:w="http://schemas.openxmlformats.org/wordprocessingml/2006/main" xmlns:w14="http://schemas.microsoft.com/office/word/2010/wordml" xmlns:w15="http://schemas.microsoft.com/office/word/2012/wordml" xmlns:w16cex="http://schemas.microsoft.com/office/word/2018/wordml/cex" xmlns:w16cid="http://schemas.microsoft.com/office/word/2016/wordml/cid" xmlns:w16="http://schemas.microsoft.com/office/word/2018/wordml" xmlns:w16sdtdh="http://schemas.microsoft.com/office/word/2020/wordml/sdtdatahash" xmlns:w16se="http://schemas.microsoft.com/office/word/2015/wordml/symex" xmlns:wpg="http://schemas.microsoft.com/office/word/2010/wordprocessingGroup" xmlns:wpi="http://schemas.microsoft.com/office/word/2010/wordprocessingInk" xmlns:wne="http://schemas.microsoft.com/office/word/2006/wordml" xmlns:wps="http://schemas.microsoft.com/office/word/2010/wordprocessingShape" mc:Ignorable="w14 w15 w16se w16cid w16 w16cex w16sdtdh wp14">
+<w:footnotes xmlns:wpc="http://schemas.microsoft.com/office/word/2010/wordprocessingCanvas" xmlns:cx="http://schemas.microsoft.com/office/drawing/2014/chartex" xmlns:cx1="http://schemas.microsoft.com/office/drawing/2015/9/8/chartex" xmlns:cx2="http://schemas.microsoft.com/office/drawing/2015/10/21/chartex" xmlns:cx3="http://schemas.microsoft.com/office/drawing/2016/5/9/chartex" xmlns:cx4="http://schemas.microsoft.com/office/drawing/2016/5/10/chartex" xmlns:cx5="http://schemas.microsoft.com/office/drawing/2016/5/11/chartex" xmlns:cx6="http://schemas.microsoft.com/office/drawing/2016/5/12/chartex" xmlns:cx7="http://schemas.microsoft.com/office/drawing/2016/5/13/chartex" xmlns:cx8="http://schemas.microsoft.com/office/drawing/2016/5/14/chartex" xmlns:mc="http://schemas.openxmlformats.org/markup-compatibility/2006" xmlns:aink="http://schemas.microsoft.com/office/drawing/2016/ink" xmlns:am3d="http://schemas.microsoft.com/office/drawing/2017/model3d" xmlns:o="urn:schemas-microsoft-com:office:office" xmlns:oel="http://schemas.microsoft.com/office/2019/extlst" xmlns:r="http://schemas.openxmlformats.org/officeDocument/2006/relationships" xmlns:m="http://schemas.openxmlformats.org/officeDocument/2006/math" xmlns:v="urn:schemas-microsoft-com:vml" xmlns:wp14="http://schemas.microsoft.com/office/word/2010/wordprocessingDrawing" xmlns:wp="http://schemas.openxmlformats.org/drawingml/2006/wordprocessingDrawing" xmlns:w10="urn:schemas-microsoft-com:office:word" xmlns:w="http://schemas.openxmlformats.org/wordprocessingml/2006/main" xmlns:w14="http://schemas.microsoft.com/office/word/2010/wordml" xmlns:w15="http://schemas.microsoft.com/office/word/2012/wordml" xmlns:w16cex="http://schemas.microsoft.com/office/word/2018/wordml/cex" xmlns:w16cid="http://schemas.microsoft.com/office/word/2016/wordml/cid" xmlns:w16="http://schemas.microsoft.com/office/word/2018/wordml" xmlns:w16sdtdh="http://schemas.microsoft.com/office/word/2020/wordml/sdtdatahash" xmlns:w16se="http://schemas.microsoft.com/office/word/2015/wordml/symex" xmlns:wpg="http://schemas.microsoft.com/office/word/2010/wordprocessingGroup" xmlns:wpi="http://schemas.microsoft.com/office/word/2010/wordprocessingInk" xmlns:wne="http://schemas.microsoft.com/office/word/2006/wordml" xmlns:wps="http://schemas.microsoft.com/office/word/2010/wordprocessingShape" mc:Ignorable="w14 w15 w16se w16cid w16 w16cex w16sdtdh wp14">
   <w:footnote w:type="separator" w:id="-1">
     <w:p>
       <w:r>
@@ -10192,7 +9897,7 @@
 </file>
 
 <file path=word/numbering.xml><?xml version="1.0" encoding="utf-8"?>
-<w:numbering xmlns:wpc="http://schemas.microsoft.com/office/word/2010/wordprocessingCanvas" xmlns:cx="http://schemas.microsoft.com/office/drawing/2014/chartex" xmlns:cx1="http://schemas.microsoft.com/office/drawing/2015/9/8/chartex" xmlns:cx2="http://schemas.microsoft.com/office/drawing/2015/10/21/chartex" xmlns:cx3="http://schemas.microsoft.com/office/drawing/2016/5/9/chartex" xmlns:cx4="http://schemas.microsoft.com/office/drawing/2016/5/10/chartex" xmlns:cx5="http://schemas.microsoft.com/office/drawing/2016/5/11/chartex" xmlns:cx6="http://schemas.microsoft.com/office/drawing/2016/5/12/chartex" xmlns:cx7="http://schemas.microsoft.com/office/drawing/2016/5/13/chartex" xmlns:cx8="http://schemas.microsoft.com/office/drawing/2016/5/14/chartex" xmlns:mc="http://schemas.openxmlformats.org/markup-compatibility/2006" xmlns:aink="http://schemas.microsoft.com/office/drawing/2016/ink" xmlns:am3d="http://schemas.microsoft.com/office/drawing/2017/model3d" xmlns:o="urn:schemas-microsoft-com:office:office" xmlns:r="http://schemas.openxmlformats.org/officeDocument/2006/relationships" xmlns:m="http://schemas.openxmlformats.org/officeDocument/2006/math" xmlns:v="urn:schemas-microsoft-com:vml" xmlns:wp14="http://schemas.microsoft.com/office/word/2010/wordprocessingDrawing" xmlns:wp="http://schemas.openxmlformats.org/drawingml/2006/wordprocessingDrawing" xmlns:w10="urn:schemas-microsoft-com:office:word" xmlns:w="http://schemas.openxmlformats.org/wordprocessingml/2006/main" xmlns:w14="http://schemas.microsoft.com/office/word/2010/wordml" xmlns:w15="http://schemas.microsoft.com/office/word/2012/wordml" xmlns:w16cex="http://schemas.microsoft.com/office/word/2018/wordml/cex" xmlns:w16cid="http://schemas.microsoft.com/office/word/2016/wordml/cid" xmlns:w16="http://schemas.microsoft.com/office/word/2018/wordml" xmlns:w16sdtdh="http://schemas.microsoft.com/office/word/2020/wordml/sdtdatahash" xmlns:w16se="http://schemas.microsoft.com/office/word/2015/wordml/symex" xmlns:wpg="http://schemas.microsoft.com/office/word/2010/wordprocessingGroup" xmlns:wpi="http://schemas.microsoft.com/office/word/2010/wordprocessingInk" xmlns:wne="http://schemas.microsoft.com/office/word/2006/wordml" xmlns:wps="http://schemas.microsoft.com/office/word/2010/wordprocessingShape" mc:Ignorable="w14 w15 w16se w16cid w16 w16cex w16sdtdh wp14">
+<w:numbering xmlns:wpc="http://schemas.microsoft.com/office/word/2010/wordprocessingCanvas" xmlns:cx="http://schemas.microsoft.com/office/drawing/2014/chartex" xmlns:cx1="http://schemas.microsoft.com/office/drawing/2015/9/8/chartex" xmlns:cx2="http://schemas.microsoft.com/office/drawing/2015/10/21/chartex" xmlns:cx3="http://schemas.microsoft.com/office/drawing/2016/5/9/chartex" xmlns:cx4="http://schemas.microsoft.com/office/drawing/2016/5/10/chartex" xmlns:cx5="http://schemas.microsoft.com/office/drawing/2016/5/11/chartex" xmlns:cx6="http://schemas.microsoft.com/office/drawing/2016/5/12/chartex" xmlns:cx7="http://schemas.microsoft.com/office/drawing/2016/5/13/chartex" xmlns:cx8="http://schemas.microsoft.com/office/drawing/2016/5/14/chartex" xmlns:mc="http://schemas.openxmlformats.org/markup-compatibility/2006" xmlns:aink="http://schemas.microsoft.com/office/drawing/2016/ink" xmlns:am3d="http://schemas.microsoft.com/office/drawing/2017/model3d" xmlns:o="urn:schemas-microsoft-com:office:office" xmlns:oel="http://schemas.microsoft.com/office/2019/extlst" xmlns:r="http://schemas.openxmlformats.org/officeDocument/2006/relationships" xmlns:m="http://schemas.openxmlformats.org/officeDocument/2006/math" xmlns:v="urn:schemas-microsoft-com:vml" xmlns:wp14="http://schemas.microsoft.com/office/word/2010/wordprocessingDrawing" xmlns:wp="http://schemas.openxmlformats.org/drawingml/2006/wordprocessingDrawing" xmlns:w10="urn:schemas-microsoft-com:office:word" xmlns:w="http://schemas.openxmlformats.org/wordprocessingml/2006/main" xmlns:w14="http://schemas.microsoft.com/office/word/2010/wordml" xmlns:w15="http://schemas.microsoft.com/office/word/2012/wordml" xmlns:w16cex="http://schemas.microsoft.com/office/word/2018/wordml/cex" xmlns:w16cid="http://schemas.microsoft.com/office/word/2016/wordml/cid" xmlns:w16="http://schemas.microsoft.com/office/word/2018/wordml" xmlns:w16sdtdh="http://schemas.microsoft.com/office/word/2020/wordml/sdtdatahash" xmlns:w16se="http://schemas.microsoft.com/office/word/2015/wordml/symex" xmlns:wpg="http://schemas.microsoft.com/office/word/2010/wordprocessingGroup" xmlns:wpi="http://schemas.microsoft.com/office/word/2010/wordprocessingInk" xmlns:wne="http://schemas.microsoft.com/office/word/2006/wordml" xmlns:wps="http://schemas.microsoft.com/office/word/2010/wordprocessingShape" mc:Ignorable="w14 w15 w16se w16cid w16 w16cex w16sdtdh wp14">
   <w:abstractNum w:abstractNumId="0" w15:restartNumberingAfterBreak="0">
     <w:nsid w:val="05AC52C8"/>
     <w:multiLevelType w:val="hybridMultilevel"/>
@@ -13398,97 +13103,97 @@
       </w:pPr>
     </w:lvl>
   </w:abstractNum>
-  <w:num w:numId="1">
+  <w:num w:numId="1" w16cid:durableId="2144418004">
     <w:abstractNumId w:val="7"/>
   </w:num>
-  <w:num w:numId="2">
+  <w:num w:numId="2" w16cid:durableId="550534603">
     <w:abstractNumId w:val="6"/>
   </w:num>
-  <w:num w:numId="3">
+  <w:num w:numId="3" w16cid:durableId="30345371">
     <w:abstractNumId w:val="11"/>
   </w:num>
-  <w:num w:numId="4">
+  <w:num w:numId="4" w16cid:durableId="884488018">
     <w:abstractNumId w:val="14"/>
   </w:num>
-  <w:num w:numId="5">
+  <w:num w:numId="5" w16cid:durableId="1047946861">
     <w:abstractNumId w:val="0"/>
   </w:num>
-  <w:num w:numId="6">
+  <w:num w:numId="6" w16cid:durableId="1869833363">
     <w:abstractNumId w:val="9"/>
   </w:num>
-  <w:num w:numId="7">
+  <w:num w:numId="7" w16cid:durableId="1232302969">
     <w:abstractNumId w:val="8"/>
   </w:num>
-  <w:num w:numId="8">
+  <w:num w:numId="8" w16cid:durableId="2045522552">
     <w:abstractNumId w:val="29"/>
   </w:num>
-  <w:num w:numId="9">
+  <w:num w:numId="9" w16cid:durableId="1950117201">
     <w:abstractNumId w:val="3"/>
   </w:num>
-  <w:num w:numId="10">
+  <w:num w:numId="10" w16cid:durableId="1691642928">
     <w:abstractNumId w:val="22"/>
   </w:num>
-  <w:num w:numId="11">
+  <w:num w:numId="11" w16cid:durableId="1595163849">
     <w:abstractNumId w:val="4"/>
   </w:num>
-  <w:num w:numId="12">
+  <w:num w:numId="12" w16cid:durableId="1432628536">
     <w:abstractNumId w:val="28"/>
   </w:num>
-  <w:num w:numId="13">
+  <w:num w:numId="13" w16cid:durableId="939797481">
     <w:abstractNumId w:val="26"/>
   </w:num>
-  <w:num w:numId="14">
+  <w:num w:numId="14" w16cid:durableId="1992903835">
     <w:abstractNumId w:val="19"/>
   </w:num>
-  <w:num w:numId="15">
+  <w:num w:numId="15" w16cid:durableId="145368234">
     <w:abstractNumId w:val="16"/>
   </w:num>
-  <w:num w:numId="16">
+  <w:num w:numId="16" w16cid:durableId="1564215285">
     <w:abstractNumId w:val="30"/>
   </w:num>
-  <w:num w:numId="17">
+  <w:num w:numId="17" w16cid:durableId="159128190">
     <w:abstractNumId w:val="12"/>
   </w:num>
-  <w:num w:numId="18">
+  <w:num w:numId="18" w16cid:durableId="1905796283">
     <w:abstractNumId w:val="5"/>
   </w:num>
-  <w:num w:numId="19">
+  <w:num w:numId="19" w16cid:durableId="1774546742">
     <w:abstractNumId w:val="17"/>
   </w:num>
-  <w:num w:numId="20">
+  <w:num w:numId="20" w16cid:durableId="1876693869">
     <w:abstractNumId w:val="18"/>
   </w:num>
-  <w:num w:numId="21">
+  <w:num w:numId="21" w16cid:durableId="451246655">
     <w:abstractNumId w:val="13"/>
   </w:num>
-  <w:num w:numId="22">
+  <w:num w:numId="22" w16cid:durableId="1311862498">
     <w:abstractNumId w:val="27"/>
   </w:num>
-  <w:num w:numId="23">
+  <w:num w:numId="23" w16cid:durableId="1021738363">
     <w:abstractNumId w:val="24"/>
   </w:num>
-  <w:num w:numId="24">
+  <w:num w:numId="24" w16cid:durableId="1622376165">
     <w:abstractNumId w:val="2"/>
   </w:num>
-  <w:num w:numId="25">
+  <w:num w:numId="25" w16cid:durableId="67726562">
     <w:abstractNumId w:val="20"/>
   </w:num>
-  <w:num w:numId="26">
+  <w:num w:numId="26" w16cid:durableId="1421216242">
     <w:abstractNumId w:val="1"/>
   </w:num>
-  <w:num w:numId="27">
+  <w:num w:numId="27" w16cid:durableId="421101099">
     <w:abstractNumId w:val="25"/>
   </w:num>
-  <w:num w:numId="28">
+  <w:num w:numId="28" w16cid:durableId="1141775198">
     <w:abstractNumId w:val="21"/>
   </w:num>
-  <w:num w:numId="29">
+  <w:num w:numId="29" w16cid:durableId="556086967">
     <w:abstractNumId w:val="23"/>
   </w:num>
-  <w:num w:numId="30">
+  <w:num w:numId="30" w16cid:durableId="1533300828">
     <w:abstractNumId w:val="15"/>
   </w:num>
-  <w:num w:numId="31">
+  <w:num w:numId="31" w16cid:durableId="1837265558">
     <w:abstractNumId w:val="10"/>
   </w:num>
 </w:numbering>
